--- a/_._/_OLD/2024-1/SIS/JulianoHumbertoChiarelli/2_PreProjeto_Andreza.docx
+++ b/_._/_OLD/2024-1/SIS/JulianoHumbertoChiarelli/2_PreProjeto_Andreza.docx
@@ -121,7 +121,6 @@
               </w:rPr>
               <w:t xml:space="preserve">Pré-projeto </w:t>
             </w:r>
-            <w:proofErr w:type="gramStart"/>
             <w:r>
               <w:rPr>
                 <w:rStyle w:val="Nmerodepgina"/>
@@ -132,14 +131,7 @@
               <w:rPr>
                 <w:rStyle w:val="Nmerodepgina"/>
               </w:rPr>
-              <w:t xml:space="preserve">  </w:t>
-            </w:r>
-            <w:proofErr w:type="gramEnd"/>
-            <w:r>
-              <w:rPr>
-                <w:rStyle w:val="Nmerodepgina"/>
-              </w:rPr>
-              <w:t xml:space="preserve"> </w:t>
+              <w:t xml:space="preserve">   </w:t>
             </w:r>
             <w:r>
               <w:t xml:space="preserve">) </w:t>
@@ -267,16 +259,8 @@
               <w:rPr>
                 <w:rStyle w:val="Nmerodepgina"/>
               </w:rPr>
-              <w:t>) Aplicado  </w:t>
-            </w:r>
-            <w:proofErr w:type="gramStart"/>
-            <w:r>
-              <w:rPr>
-                <w:rStyle w:val="Nmerodepgina"/>
-              </w:rPr>
-              <w:t>   (</w:t>
-            </w:r>
-            <w:proofErr w:type="gramEnd"/>
+              <w:t>) Aplicado     (</w:t>
+            </w:r>
             <w:r>
               <w:rPr>
                 <w:rStyle w:val="Nmerodepgina"/>
@@ -301,7 +285,23 @@
         <w:pStyle w:val="TF-TTULO"/>
       </w:pPr>
       <w:r>
-        <w:t>Análise de Múltiplas IAs Sobre o Perfil dos Compradores de Uma Loja de Esportes</w:t>
+        <w:t xml:space="preserve">Análise de Múltiplas </w:t>
+      </w:r>
+      <w:commentRangeStart w:id="9"/>
+      <w:r>
+        <w:t>IAs</w:t>
+      </w:r>
+      <w:commentRangeEnd w:id="9"/>
+      <w:r>
+        <w:rPr>
+          <w:rStyle w:val="Refdecomentrio"/>
+          <w:b w:val="0"/>
+          <w:caps w:val="0"/>
+        </w:rPr>
+        <w:commentReference w:id="9"/>
+      </w:r>
+      <w:r>
+        <w:t xml:space="preserve"> Sobre o Perfil dos Compradores de Uma Loja de Esportes</w:t>
       </w:r>
     </w:p>
     <w:p>
@@ -333,15 +333,7 @@
       </w:r>
       <w:proofErr w:type="spellEnd"/>
       <w:r>
-        <w:t xml:space="preserve"> Salete </w:t>
-      </w:r>
-      <w:proofErr w:type="spellStart"/>
-      <w:r>
-        <w:t>Girardi</w:t>
-      </w:r>
-      <w:proofErr w:type="spellEnd"/>
-      <w:r>
-        <w:t xml:space="preserve"> Chiarelli</w:t>
+        <w:t xml:space="preserve"> Salete Girardi Chiarelli</w:t>
       </w:r>
       <w:r>
         <w:t xml:space="preserve"> – Supervisor</w:t>
@@ -382,17 +374,9 @@
           <w:color w:val="000000"/>
           <w:shd w:val="clear" w:color="auto" w:fill="FFFFFF"/>
         </w:rPr>
-        <w:t xml:space="preserve">A análise de </w:t>
-      </w:r>
-      <w:proofErr w:type="gramStart"/>
-      <w:r>
-        <w:rPr>
-          <w:rStyle w:val="normaltextrun"/>
-          <w:color w:val="000000"/>
-          <w:shd w:val="clear" w:color="auto" w:fill="FFFFFF"/>
-        </w:rPr>
-        <w:t xml:space="preserve">múltiplas </w:t>
-      </w:r>
+        <w:t xml:space="preserve">A análise de múltiplas </w:t>
+      </w:r>
+      <w:commentRangeStart w:id="10"/>
       <w:proofErr w:type="spellStart"/>
       <w:r>
         <w:rPr>
@@ -402,8 +386,14 @@
         </w:rPr>
         <w:t>IAs</w:t>
       </w:r>
+      <w:commentRangeEnd w:id="10"/>
       <w:proofErr w:type="spellEnd"/>
-      <w:proofErr w:type="gramEnd"/>
+      <w:r>
+        <w:rPr>
+          <w:rStyle w:val="Refdecomentrio"/>
+        </w:rPr>
+        <w:commentReference w:id="10"/>
+      </w:r>
       <w:r>
         <w:rPr>
           <w:rStyle w:val="normaltextrun"/>
@@ -466,6 +456,7 @@
           <w:bdr w:val="none" w:sz="0" w:space="0" w:color="auto" w:frame="1"/>
         </w:rPr>
       </w:pPr>
+      <w:commentRangeStart w:id="11"/>
       <w:r>
         <w:rPr>
           <w:rStyle w:val="normaltextrun"/>
@@ -473,6 +464,13 @@
           <w:bdr w:val="none" w:sz="0" w:space="0" w:color="auto" w:frame="1"/>
         </w:rPr>
         <w:t>Assim, esta contextualização busca não apenas delinear os problemas enfrentados pela empresa, mas também estabelecer a relevância e a urgência da análise proposta. Ao compreender as origens e motivações deste estudo, espera-se que o leitor seja instigado a acompanhar a investigação dos resultados e das possíveis soluções apresentadas</w:t>
+      </w:r>
+      <w:commentRangeEnd w:id="11"/>
+      <w:r>
+        <w:rPr>
+          <w:rStyle w:val="Refdecomentrio"/>
+        </w:rPr>
+        <w:commentReference w:id="11"/>
       </w:r>
     </w:p>
     <w:p>
@@ -490,7 +488,31 @@
           <w:color w:val="000000"/>
           <w:bdr w:val="none" w:sz="0" w:space="0" w:color="auto" w:frame="1"/>
         </w:rPr>
-        <w:t>A JHC, empresa estabelecida no ramo de artigos esportivos e calçados desde sua fundação em 1993, busca constantemente por soluções tecnológicas que possam otimizar seus processos internos. Apesar de sua longa trajetória no mercado, a empresa mantém o foco na modernização e na melhoria contínua de suas operações. Com duas lojas localizadas em cidades distantes, a JHC enfrenta desafios logísticos e operacionais que demandam soluções eficientes e inovadoras.</w:t>
+        <w:t xml:space="preserve">A JHC, empresa estabelecida no ramo de artigos esportivos e calçados desde sua fundação em 1993, </w:t>
+      </w:r>
+      <w:commentRangeStart w:id="12"/>
+      <w:r>
+        <w:rPr>
+          <w:rStyle w:val="normaltextrun"/>
+          <w:color w:val="000000"/>
+          <w:bdr w:val="none" w:sz="0" w:space="0" w:color="auto" w:frame="1"/>
+        </w:rPr>
+        <w:t xml:space="preserve">busca constantemente por soluções tecnológicas que possam otimizar seus processos internos. </w:t>
+      </w:r>
+      <w:commentRangeEnd w:id="12"/>
+      <w:r>
+        <w:rPr>
+          <w:rStyle w:val="Refdecomentrio"/>
+        </w:rPr>
+        <w:commentReference w:id="12"/>
+      </w:r>
+      <w:r>
+        <w:rPr>
+          <w:rStyle w:val="normaltextrun"/>
+          <w:color w:val="000000"/>
+          <w:bdr w:val="none" w:sz="0" w:space="0" w:color="auto" w:frame="1"/>
+        </w:rPr>
+        <w:t>Apesar de sua longa trajetória no mercado, a empresa mantém o foco na modernização e na melhoria contínua de suas operações. Com duas lojas localizadas em cidades distantes, a JHC enfrenta desafios logísticos e operacionais que demandam soluções eficientes e inovadoras.</w:t>
       </w:r>
     </w:p>
     <w:p>
@@ -502,22 +524,45 @@
           <w:shd w:val="clear" w:color="auto" w:fill="FFFFFF"/>
         </w:rPr>
       </w:pPr>
-      <w:r>
-        <w:rPr>
-          <w:rStyle w:val="normaltextrun"/>
-          <w:color w:val="000000"/>
-          <w:shd w:val="clear" w:color="auto" w:fill="FFFFFF"/>
-        </w:rPr>
-        <w:t xml:space="preserve">O organograma da empresa reflete uma estrutura organizacional hierárquica, com departamentos distintos dedicados a diferentes funções. A equipe é composta por caixas, </w:t>
-      </w:r>
-      <w:r>
-        <w:rPr>
-          <w:rStyle w:val="normaltextrun"/>
-          <w:color w:val="000000"/>
-          <w:shd w:val="clear" w:color="auto" w:fill="FFFFFF"/>
-        </w:rPr>
-        <w:lastRenderedPageBreak/>
-        <w:t>gerentes, vendedores e colaboradores responsáveis pelo cadastro de produtos. No entanto, é importante destacar que o processo de registro e gestão de produtos tem sido um ponto de desafio para a empresa.</w:t>
+      <w:commentRangeStart w:id="13"/>
+      <w:r>
+        <w:rPr>
+          <w:rStyle w:val="normaltextrun"/>
+          <w:color w:val="000000"/>
+          <w:shd w:val="clear" w:color="auto" w:fill="FFFFFF"/>
+        </w:rPr>
+        <w:t xml:space="preserve">O organograma da empresa reflete uma estrutura organizacional hierárquica, com departamentos distintos dedicados a diferentes funções. </w:t>
+      </w:r>
+      <w:commentRangeEnd w:id="13"/>
+      <w:r>
+        <w:rPr>
+          <w:rStyle w:val="Refdecomentrio"/>
+        </w:rPr>
+        <w:commentReference w:id="13"/>
+      </w:r>
+      <w:r>
+        <w:rPr>
+          <w:rStyle w:val="normaltextrun"/>
+          <w:color w:val="000000"/>
+          <w:shd w:val="clear" w:color="auto" w:fill="FFFFFF"/>
+        </w:rPr>
+        <w:t xml:space="preserve">A equipe é composta por caixas, gerentes, vendedores e colaboradores responsáveis pelo cadastro de produtos. No entanto, é importante destacar </w:t>
+      </w:r>
+      <w:r>
+        <w:rPr>
+          <w:rStyle w:val="normaltextrun"/>
+          <w:color w:val="000000"/>
+          <w:shd w:val="clear" w:color="auto" w:fill="FFFFFF"/>
+        </w:rPr>
+        <w:t>que o processo de registro e gestão de produtos</w:t>
+      </w:r>
+      <w:r>
+        <w:rPr>
+          <w:rStyle w:val="normaltextrun"/>
+          <w:color w:val="000000"/>
+          <w:shd w:val="clear" w:color="auto" w:fill="FFFFFF"/>
+        </w:rPr>
+        <w:t xml:space="preserve"> tem sido um ponto de desafio para a empresa.</w:t>
       </w:r>
       <w:r>
         <w:rPr>
@@ -657,7 +702,16 @@
           <w:color w:val="000000"/>
           <w:shd w:val="clear" w:color="auto" w:fill="FFFFFF"/>
         </w:rPr>
-        <w:t>O objetivo principal deste estudo é realizar a análise dos resultados obtidos por meio de múltiplas Inteligências Artificiais (</w:t>
+        <w:t xml:space="preserve">O objetivo principal deste estudo é realizar a análise dos </w:t>
+      </w:r>
+      <w:commentRangeStart w:id="14"/>
+      <w:r>
+        <w:rPr>
+          <w:rStyle w:val="normaltextrun"/>
+          <w:color w:val="000000"/>
+          <w:shd w:val="clear" w:color="auto" w:fill="FFFFFF"/>
+        </w:rPr>
+        <w:t>resultados obtidos por meio de múltiplas Inteligências Artificiais (</w:t>
       </w:r>
       <w:proofErr w:type="spellStart"/>
       <w:r>
@@ -675,16 +729,46 @@
           <w:color w:val="000000"/>
           <w:shd w:val="clear" w:color="auto" w:fill="FFFFFF"/>
         </w:rPr>
-        <w:t>). Os objetivos específicos incluem desenvolver um sistema funcional e prático que possa ser facilmente utilizado tanto por clientes quanto por vendedores; implementar estratégias de marketing mais precisas e direcionadas; e aumentar as vendas por meio da otimização do processo de registro e gestão de produtos. Além disso, busca-</w:t>
-      </w:r>
-      <w:r>
-        <w:rPr>
-          <w:rStyle w:val="normaltextrun"/>
-          <w:color w:val="000000"/>
-          <w:shd w:val="clear" w:color="auto" w:fill="FFFFFF"/>
-        </w:rPr>
-        <w:lastRenderedPageBreak/>
-        <w:t>se também reduzir o tempo despendido pelos vendedores em tarefas administrativas relacionadas ao acompanhamento e análise de dados de vendas.</w:t>
+        <w:t xml:space="preserve">). </w:t>
+      </w:r>
+      <w:commentRangeEnd w:id="14"/>
+      <w:r>
+        <w:rPr>
+          <w:rStyle w:val="Refdecomentrio"/>
+        </w:rPr>
+        <w:commentReference w:id="14"/>
+      </w:r>
+      <w:r>
+        <w:rPr>
+          <w:rStyle w:val="normaltextrun"/>
+          <w:color w:val="000000"/>
+          <w:shd w:val="clear" w:color="auto" w:fill="FFFFFF"/>
+        </w:rPr>
+        <w:t xml:space="preserve">Os objetivos específicos incluem </w:t>
+      </w:r>
+      <w:commentRangeStart w:id="15"/>
+      <w:r>
+        <w:rPr>
+          <w:rStyle w:val="normaltextrun"/>
+          <w:color w:val="000000"/>
+          <w:shd w:val="clear" w:color="auto" w:fill="FFFFFF"/>
+        </w:rPr>
+        <w:t xml:space="preserve">desenvolver um sistema funcional e prático que possa ser facilmente utilizado tanto por clientes quanto por vendedores; implementar estratégias de marketing mais precisas e direcionadas; e aumentar as vendas por meio da otimização do processo de registro e gestão de produtos. </w:t>
+      </w:r>
+      <w:commentRangeEnd w:id="15"/>
+      <w:r>
+        <w:rPr>
+          <w:rStyle w:val="Refdecomentrio"/>
+        </w:rPr>
+        <w:commentReference w:id="15"/>
+      </w:r>
+      <w:r>
+        <w:rPr>
+          <w:rStyle w:val="normaltextrun"/>
+          <w:color w:val="000000"/>
+          <w:shd w:val="clear" w:color="auto" w:fill="FFFFFF"/>
+        </w:rPr>
+        <w:t>Além disso, busca-se também reduzir o tempo despendido pelos vendedores em tarefas administrativas relacionadas ao acompanhamento e análise de dados de vendas.</w:t>
       </w:r>
       <w:r>
         <w:rPr>
@@ -699,7 +783,7 @@
       <w:pPr>
         <w:pStyle w:val="Ttulo1"/>
       </w:pPr>
-      <w:bookmarkStart w:id="9" w:name="_Toc419598587"/>
+      <w:bookmarkStart w:id="16" w:name="_Toc419598587"/>
       <w:r>
         <w:t>Bases Teóricas</w:t>
       </w:r>
@@ -714,7 +798,55 @@
           <w:color w:val="000000"/>
           <w:shd w:val="clear" w:color="auto" w:fill="FFFFFF"/>
         </w:rPr>
-        <w:t>Nesta seção, serão detalhadas as bases teóricas utilizadas como fundamentação para o trabalho. Na subseção 2.1 e suas respectivas subseções, apresentaremos os temas que servirão de suporte para o desenvolvimento do projeto. Na subseção 2.2, ofereceremos um detalhamento dos trabalhos correlatos, que se relacionam e têm similaridade com o tema abordado neste trabalho, proporcionando uma visão ampla e contextualizada do assunto.</w:t>
+        <w:t xml:space="preserve">Nesta seção, serão detalhadas as bases teóricas utilizadas como fundamentação para o trabalho. Na subseção 2.1 e suas respectivas subseções, </w:t>
+      </w:r>
+      <w:commentRangeStart w:id="17"/>
+      <w:r>
+        <w:rPr>
+          <w:rStyle w:val="normaltextrun"/>
+          <w:color w:val="000000"/>
+          <w:shd w:val="clear" w:color="auto" w:fill="FFFFFF"/>
+        </w:rPr>
+        <w:t>apresentaremos</w:t>
+      </w:r>
+      <w:commentRangeEnd w:id="17"/>
+      <w:r>
+        <w:rPr>
+          <w:rStyle w:val="Refdecomentrio"/>
+        </w:rPr>
+        <w:commentReference w:id="17"/>
+      </w:r>
+      <w:r>
+        <w:rPr>
+          <w:rStyle w:val="normaltextrun"/>
+          <w:color w:val="000000"/>
+          <w:shd w:val="clear" w:color="auto" w:fill="FFFFFF"/>
+        </w:rPr>
+        <w:t xml:space="preserve"> os temas que servirão de suporte para o desenvolvimento do projeto. Na subseção 2.2, </w:t>
+      </w:r>
+      <w:commentRangeStart w:id="18"/>
+      <w:r>
+        <w:rPr>
+          <w:rStyle w:val="normaltextrun"/>
+          <w:color w:val="000000"/>
+          <w:shd w:val="clear" w:color="auto" w:fill="FFFFFF"/>
+        </w:rPr>
+        <w:t>ofereceremos</w:t>
+      </w:r>
+      <w:commentRangeEnd w:id="18"/>
+      <w:r>
+        <w:rPr>
+          <w:rStyle w:val="Refdecomentrio"/>
+        </w:rPr>
+        <w:commentReference w:id="18"/>
+      </w:r>
+      <w:r>
+        <w:rPr>
+          <w:rStyle w:val="normaltextrun"/>
+          <w:color w:val="000000"/>
+          <w:shd w:val="clear" w:color="auto" w:fill="FFFFFF"/>
+        </w:rPr>
+        <w:t xml:space="preserve"> um detalhamento dos trabalhos correlatos, que se relacionam e têm similaridade com o tema abordado neste trabalho, proporcionando uma visão ampla e contextualizada do assunto.</w:t>
       </w:r>
       <w:r>
         <w:rPr>
@@ -743,7 +875,48 @@
           <w:color w:val="000000"/>
           <w:shd w:val="clear" w:color="auto" w:fill="FFFFFF"/>
         </w:rPr>
-        <w:t>Nesta subseção, serão apresentados os conceitos fundamentais que servirão como base para a elaboração do projeto. Na seção 2.1.1, abordaremos como a inteligência artificial pode auxiliar especificamente no campo do marketing, destacando os benefícios dessa tecnologia neste setor. Já na seção 2.1.2, exploraremos como a inteligência artificial pode contribuir para a otimização e eficiência das operações empresariais de forma mais ampla, abrangendo diversas áreas e processos organizacionais.</w:t>
+        <w:t xml:space="preserve">Nesta subseção, serão apresentados os conceitos fundamentais que servirão como base para a elaboração do projeto. Na seção 2.1.1, </w:t>
+      </w:r>
+      <w:commentRangeStart w:id="19"/>
+      <w:r>
+        <w:rPr>
+          <w:rStyle w:val="normaltextrun"/>
+          <w:color w:val="000000"/>
+          <w:shd w:val="clear" w:color="auto" w:fill="FFFFFF"/>
+        </w:rPr>
+        <w:t>abordaremos</w:t>
+      </w:r>
+      <w:commentRangeEnd w:id="19"/>
+      <w:r>
+        <w:rPr>
+          <w:rStyle w:val="Refdecomentrio"/>
+        </w:rPr>
+        <w:commentReference w:id="19"/>
+      </w:r>
+      <w:r>
+        <w:rPr>
+          <w:rStyle w:val="normaltextrun"/>
+          <w:color w:val="000000"/>
+          <w:shd w:val="clear" w:color="auto" w:fill="FFFFFF"/>
+        </w:rPr>
+        <w:t xml:space="preserve"> como a inteligência artificial pode auxiliar especificamente no campo do marketing, destacando os benefícios dessa tecnologia neste setor. Já na seção 2.1.2, </w:t>
+      </w:r>
+      <w:r>
+        <w:rPr>
+          <w:rStyle w:val="normaltextrun"/>
+          <w:color w:val="000000"/>
+          <w:highlight w:val="yellow"/>
+          <w:shd w:val="clear" w:color="auto" w:fill="FFFFFF"/>
+        </w:rPr>
+        <w:t>exploraremos</w:t>
+      </w:r>
+      <w:r>
+        <w:rPr>
+          <w:rStyle w:val="normaltextrun"/>
+          <w:color w:val="000000"/>
+          <w:shd w:val="clear" w:color="auto" w:fill="FFFFFF"/>
+        </w:rPr>
+        <w:t xml:space="preserve"> como a inteligência artificial pode contribuir para a otimização e eficiência das operações empresariais de forma mais ampla, abrangendo diversas áreas e processos organizacionais.</w:t>
       </w:r>
       <w:r>
         <w:rPr>
@@ -777,7 +950,49 @@
           <w:color w:val="000000"/>
           <w:shd w:val="clear" w:color="auto" w:fill="FFFFFF"/>
         </w:rPr>
-        <w:t>Nos últimos anos, a inteligência artificial (IA) assumiu um papel significativo em várias áreas, incluindo o marketing, revolucionando a forma como as empresas se relacionam com os consumidores e promovem seus produtos. (ANTUNES, 2023).</w:t>
+        <w:t xml:space="preserve">Nos últimos anos, a inteligência artificial (IA) </w:t>
+      </w:r>
+      <w:commentRangeStart w:id="20"/>
+      <w:r>
+        <w:rPr>
+          <w:rStyle w:val="normaltextrun"/>
+          <w:color w:val="000000"/>
+          <w:shd w:val="clear" w:color="auto" w:fill="FFFFFF"/>
+        </w:rPr>
+        <w:t>assumiu um papel significativo em várias áreas, incluindo o marketing, revolucionando a forma co</w:t>
+      </w:r>
+      <w:commentRangeEnd w:id="20"/>
+      <w:r>
+        <w:rPr>
+          <w:rStyle w:val="Refdecomentrio"/>
+        </w:rPr>
+        <w:commentReference w:id="20"/>
+      </w:r>
+      <w:r>
+        <w:rPr>
+          <w:rStyle w:val="normaltextrun"/>
+          <w:color w:val="000000"/>
+          <w:shd w:val="clear" w:color="auto" w:fill="FFFFFF"/>
+        </w:rPr>
+        <w:t>mo as empresas se relacionam com os consumidores e promovem seus produtos</w:t>
+      </w:r>
+      <w:del w:id="21" w:author="Andreza Sartori" w:date="2024-06-03T13:23:00Z">
+        <w:r>
+          <w:rPr>
+            <w:rStyle w:val="normaltextrun"/>
+            <w:color w:val="000000"/>
+            <w:shd w:val="clear" w:color="auto" w:fill="FFFFFF"/>
+          </w:rPr>
+          <w:delText>.</w:delText>
+        </w:r>
+      </w:del>
+      <w:r>
+        <w:rPr>
+          <w:rStyle w:val="normaltextrun"/>
+          <w:color w:val="000000"/>
+          <w:shd w:val="clear" w:color="auto" w:fill="FFFFFF"/>
+        </w:rPr>
+        <w:t xml:space="preserve"> (ANTUNES, 2023).</w:t>
       </w:r>
     </w:p>
     <w:p>
@@ -789,13 +1004,86 @@
           <w:shd w:val="clear" w:color="auto" w:fill="FFFFFF"/>
         </w:rPr>
       </w:pPr>
-      <w:r>
-        <w:rPr>
-          <w:rStyle w:val="normaltextrun"/>
-          <w:color w:val="000000"/>
-          <w:shd w:val="clear" w:color="auto" w:fill="FFFFFF"/>
-        </w:rPr>
-        <w:t>Os tomadores de decisão do marketing frequentemente confiam em sua experiência e instinto ao lidar com grandes volumes de dados, gráficos estatísticos e opiniões. No entanto, essa abordagem pode tornar a tomada de decisão desafiadora devido à complexidade e variedade de circunstâncias envolvidas. Com o aumento da disponibilidade de dados do consumidor online e em sistemas de Big Data, a inteligência artificial (IA) emerge como um aliado crucial para o marketing. A IA baseia-se na análise de dados em quase todas as áreas de sua aplicação, oferecendo uma solução para lidar com a sobrecarga de informações e auxiliando na tomada de decisões mais informadas e precisas (TOMÁS, 2020).</w:t>
+      <w:commentRangeStart w:id="22"/>
+      <w:r>
+        <w:rPr>
+          <w:rStyle w:val="normaltextrun"/>
+          <w:color w:val="000000"/>
+          <w:shd w:val="clear" w:color="auto" w:fill="FFFFFF"/>
+        </w:rPr>
+        <w:t xml:space="preserve">Os tomadores de decisão do marketing frequentemente confiam em sua experiência e instinto ao lidar com grandes volumes de dados, gráficos estatísticos e opiniões. No entanto, essa abordagem pode tornar a tomada de decisão desafiadora devido à complexidade e variedade de circunstâncias envolvidas. </w:t>
+      </w:r>
+      <w:commentRangeEnd w:id="22"/>
+      <w:r>
+        <w:rPr>
+          <w:rStyle w:val="Refdecomentrio"/>
+        </w:rPr>
+        <w:commentReference w:id="22"/>
+      </w:r>
+      <w:r>
+        <w:rPr>
+          <w:rStyle w:val="normaltextrun"/>
+          <w:color w:val="000000"/>
+          <w:shd w:val="clear" w:color="auto" w:fill="FFFFFF"/>
+        </w:rPr>
+        <w:t xml:space="preserve">Com o aumento da disponibilidade de dados do consumidor online e em sistemas de Big Data, a </w:t>
+      </w:r>
+      <w:del w:id="23" w:author="Andreza Sartori" w:date="2024-06-03T15:35:00Z">
+        <w:r>
+          <w:rPr>
+            <w:rStyle w:val="normaltextrun"/>
+            <w:color w:val="000000"/>
+            <w:shd w:val="clear" w:color="auto" w:fill="FFFFFF"/>
+          </w:rPr>
+          <w:delText xml:space="preserve">inteligência </w:delText>
+        </w:r>
+      </w:del>
+      <w:ins w:id="24" w:author="Andreza Sartori" w:date="2024-06-03T15:35:00Z">
+        <w:r>
+          <w:rPr>
+            <w:rStyle w:val="normaltextrun"/>
+            <w:color w:val="000000"/>
+            <w:shd w:val="clear" w:color="auto" w:fill="FFFFFF"/>
+          </w:rPr>
+          <w:t xml:space="preserve">Inteligência </w:t>
+        </w:r>
+      </w:ins>
+      <w:del w:id="25" w:author="Andreza Sartori" w:date="2024-06-03T15:35:00Z">
+        <w:r>
+          <w:rPr>
+            <w:rStyle w:val="normaltextrun"/>
+            <w:color w:val="000000"/>
+            <w:shd w:val="clear" w:color="auto" w:fill="FFFFFF"/>
+          </w:rPr>
+          <w:delText xml:space="preserve">artificial </w:delText>
+        </w:r>
+      </w:del>
+      <w:ins w:id="26" w:author="Andreza Sartori" w:date="2024-06-03T15:35:00Z">
+        <w:r>
+          <w:rPr>
+            <w:rStyle w:val="normaltextrun"/>
+            <w:color w:val="000000"/>
+            <w:shd w:val="clear" w:color="auto" w:fill="FFFFFF"/>
+          </w:rPr>
+          <w:t xml:space="preserve">Artificial </w:t>
+        </w:r>
+      </w:ins>
+      <w:r>
+        <w:rPr>
+          <w:rStyle w:val="normaltextrun"/>
+          <w:color w:val="000000"/>
+          <w:shd w:val="clear" w:color="auto" w:fill="FFFFFF"/>
+        </w:rPr>
+        <w:t xml:space="preserve">(IA) </w:t>
+      </w:r>
+      <w:commentRangeStart w:id="27"/>
+      <w:r>
+        <w:rPr>
+          <w:rStyle w:val="normaltextrun"/>
+          <w:color w:val="000000"/>
+          <w:shd w:val="clear" w:color="auto" w:fill="FFFFFF"/>
+        </w:rPr>
+        <w:t>emerge como um aliado crucial para o marketing. A IA baseia-se na análise de dados em quase todas as áreas de sua aplicação, oferecendo uma solução para lidar com a sobrecarga de informações e auxiliando na tomada de decisões mais informadas e precisas (TOMÁS, 2020).</w:t>
       </w:r>
       <w:r>
         <w:rPr>
@@ -821,7 +1109,22 @@
           <w:color w:val="000000"/>
           <w:shd w:val="clear" w:color="auto" w:fill="FFFFFF"/>
         </w:rPr>
-        <w:t>Além disso, a inteligência artificial tem a capacidade de processar grandes volumes de dados e identificar tendências de compra e comportamento do consumidor. Isso possibilita a criação de estratégias de vendas mais precisas e a identificação de oportunidades de vendas cruzadas. Compreendendo melhor as necessidades e comportamentos dos clientes, as empresas podem aumentar suas vendas de forma significativa (SANTANA, 2024).</w:t>
+        <w:t xml:space="preserve">Além disso, a inteligência artificial tem a capacidade de processar grandes volumes de dados e identificar tendências de compra e comportamento do consumidor. Isso possibilita a criação de estratégias de vendas mais precisas e a identificação de oportunidades de vendas cruzadas. Compreendendo melhor as necessidades e comportamentos dos clientes, as empresas podem aumentar suas vendas de forma significativa </w:t>
+      </w:r>
+      <w:commentRangeEnd w:id="27"/>
+      <w:r>
+        <w:rPr>
+          <w:rStyle w:val="Refdecomentrio"/>
+        </w:rPr>
+        <w:commentReference w:id="27"/>
+      </w:r>
+      <w:r>
+        <w:rPr>
+          <w:rStyle w:val="normaltextrun"/>
+          <w:color w:val="000000"/>
+          <w:shd w:val="clear" w:color="auto" w:fill="FFFFFF"/>
+        </w:rPr>
+        <w:t>(SANTANA, 2024).</w:t>
       </w:r>
       <w:r>
         <w:rPr>
@@ -847,7 +1150,6 @@
           <w:color w:val="000000"/>
           <w:shd w:val="clear" w:color="auto" w:fill="FFFFFF"/>
         </w:rPr>
-        <w:lastRenderedPageBreak/>
         <w:t>A inteligência artificial pode ser empregada para melhorar a eficácia das campanhas de marketing digital, como na personalização de anúncios com base nas preferências dos clientes. Destaca-se também que a IA pode contribuir para o aprimoramento dessas campanhas, apresentando diversos exemplos de sua aplicação, incluindo a análise de sentimentos nas redes sociais e a personalização de anúncios (SILVA; BELLUZZO; VALENTE, 2023).</w:t>
       </w:r>
     </w:p>
@@ -866,7 +1168,31 @@
           <w:color w:val="000000"/>
           <w:shd w:val="clear" w:color="auto" w:fill="FFFFFF"/>
         </w:rPr>
-        <w:t xml:space="preserve">Destaca-se a importância de converter dados em ativos estratégicos para gerar valor para a empresa a longo prazo. Isso pode ser alcançado por meio de insights de mercado, que auxiliam na identificação de clientes que necessitam de maior atenção, na personalização da comunicação entre a empresa e o consumidor, ou na identificação de padrões contextuais (MEDEIRO </w:t>
+        <w:t xml:space="preserve">Destaca-se a importância de converter dados em ativos estratégicos para gerar valor para a empresa a longo prazo. Isso pode ser alcançado por meio de </w:t>
+      </w:r>
+      <w:commentRangeStart w:id="28"/>
+      <w:r>
+        <w:rPr>
+          <w:rStyle w:val="normaltextrun"/>
+          <w:color w:val="000000"/>
+          <w:shd w:val="clear" w:color="auto" w:fill="FFFFFF"/>
+        </w:rPr>
+        <w:t>insights</w:t>
+      </w:r>
+      <w:commentRangeEnd w:id="28"/>
+      <w:r>
+        <w:rPr>
+          <w:rStyle w:val="Refdecomentrio"/>
+        </w:rPr>
+        <w:commentReference w:id="28"/>
+      </w:r>
+      <w:r>
+        <w:rPr>
+          <w:rStyle w:val="normaltextrun"/>
+          <w:color w:val="000000"/>
+          <w:shd w:val="clear" w:color="auto" w:fill="FFFFFF"/>
+        </w:rPr>
+        <w:t xml:space="preserve"> de mercado, que auxiliam na identificação de clientes que necessitam de maior atenção, na personalização da comunicação entre a empresa e o consumidor, ou na identificação de padrões contextuais (MEDEIRO </w:t>
       </w:r>
       <w:r>
         <w:rPr>
@@ -900,7 +1226,15 @@
         <w:pStyle w:val="Ttulo3"/>
       </w:pPr>
       <w:r>
-        <w:t>Inteligência Artificial na Empresas</w:t>
+        <w:t>Inteligência Artificial na</w:t>
+      </w:r>
+      <w:ins w:id="29" w:author="Andreza Sartori" w:date="2024-06-03T15:44:00Z">
+        <w:r>
+          <w:t>s</w:t>
+        </w:r>
+      </w:ins>
+      <w:r>
+        <w:t xml:space="preserve"> Empresas</w:t>
       </w:r>
     </w:p>
     <w:p>
@@ -944,7 +1278,52 @@
           <w:color w:val="000000"/>
           <w:shd w:val="clear" w:color="auto" w:fill="FFFFFF"/>
         </w:rPr>
-        <w:t>O progresso tecnológico tem conduzido o mundo empresarial a um período de mudanças significativas. A inteligência artificial (IA) tornou-se uma realidade para diferentes tipos de organizações em diversas áreas, principalmente devido à sua integração com redes sociais, Internet das Coisas (IoT) e análise de dados. Atualmente, é possível observar a presença da IA na gestão de uma variedade de tarefas rotineiras, como processamento de dados, otimização de processos e atendimento ao cliente, entre outras. Essa tecnologia não apenas proporciona agilidade às organizações, mas também é capaz de identificar variáveis que anteriormente passavam despercebidas, revelando dados importantes que poderiam facilmente escapar à percepção dos gestores (RODRIGUES; ANDRADE, 2021).</w:t>
+        <w:t xml:space="preserve">O progresso tecnológico tem conduzido o mundo empresarial a um período de mudanças significativas. A </w:t>
+      </w:r>
+      <w:del w:id="30" w:author="Andreza Sartori" w:date="2024-06-03T15:44:00Z">
+        <w:r>
+          <w:rPr>
+            <w:rStyle w:val="normaltextrun"/>
+            <w:color w:val="000000"/>
+            <w:shd w:val="clear" w:color="auto" w:fill="FFFFFF"/>
+          </w:rPr>
+          <w:delText>inteligência artificial (</w:delText>
+        </w:r>
+      </w:del>
+      <w:r>
+        <w:rPr>
+          <w:rStyle w:val="normaltextrun"/>
+          <w:color w:val="000000"/>
+          <w:shd w:val="clear" w:color="auto" w:fill="FFFFFF"/>
+        </w:rPr>
+        <w:t>IA</w:t>
+      </w:r>
+      <w:del w:id="31" w:author="Andreza Sartori" w:date="2024-06-03T15:44:00Z">
+        <w:r>
+          <w:rPr>
+            <w:rStyle w:val="normaltextrun"/>
+            <w:color w:val="000000"/>
+            <w:shd w:val="clear" w:color="auto" w:fill="FFFFFF"/>
+          </w:rPr>
+          <w:delText>)</w:delText>
+        </w:r>
+      </w:del>
+      <w:r>
+        <w:rPr>
+          <w:rStyle w:val="normaltextrun"/>
+          <w:color w:val="000000"/>
+          <w:shd w:val="clear" w:color="auto" w:fill="FFFFFF"/>
+        </w:rPr>
+        <w:t xml:space="preserve"> tornou-se uma realidade para diferentes tipos de </w:t>
+      </w:r>
+      <w:commentRangeStart w:id="32"/>
+      <w:r>
+        <w:rPr>
+          <w:rStyle w:val="normaltextrun"/>
+          <w:color w:val="000000"/>
+          <w:shd w:val="clear" w:color="auto" w:fill="FFFFFF"/>
+        </w:rPr>
+        <w:t>organizações em diversas áreas, principalmente devido à sua integração com redes sociais, Internet das Coisas (IoT) e análise de dados. Atualmente, é possível observar a presença da IA na gestão de uma variedade de tarefas rotineiras, como processamento de dados, otimização de processos e atendimento ao cliente, entre outras. Essa tecnologia não apenas proporciona agilidade às organizações, mas também é capaz de identificar variáveis que anteriormente passavam despercebidas, revelando dados importantes que poderiam facilmente escapar à percepção dos gestores (RODRIGUES; ANDRADE, 2021).</w:t>
       </w:r>
       <w:r>
         <w:rPr>
@@ -1014,16 +1393,7 @@
           <w:color w:val="000000"/>
           <w:shd w:val="clear" w:color="auto" w:fill="FFFFFF"/>
         </w:rPr>
-        <w:t xml:space="preserve">Além disso, a Inteligência Artificial também pode ser uma ferramenta valiosa na área de Recursos Humanos (RH), especialmente no processo de contratação de novos colaboradores. </w:t>
-      </w:r>
-      <w:r>
-        <w:rPr>
-          <w:rStyle w:val="normaltextrun"/>
-          <w:color w:val="000000"/>
-          <w:shd w:val="clear" w:color="auto" w:fill="FFFFFF"/>
-        </w:rPr>
-        <w:lastRenderedPageBreak/>
-        <w:t>Com o uso da IA, o RH torna-se mais assertivo ao selecionar candidatos de acordo com os critérios estabelecidos pela empresa, o que contribui para a redução do turnover e dos custos com contratação. Essa abordagem não apenas torna o processo de recrutamento mais ágil e organizado, mas também permite que o RH dedique mais tempo ao gerenciamento eficaz dos colaboradores da empresa, promovendo relacionamentos mais produtivos e eficazes. (SOUSA; PASSARELLI; PUGLIESI, 2019).</w:t>
+        <w:t>Além disso, a Inteligência Artificial também pode ser uma ferramenta valiosa na área de Recursos Humanos (RH), especialmente no processo de contratação de novos colaboradores. Com o uso da IA, o RH torna-se mais assertivo ao selecionar candidatos de acordo com os critérios estabelecidos pela empresa, o que contribui para a redução do turnover e dos custos com contratação. Essa abordagem não apenas torna o processo de recrutamento mais ágil e organizado, mas também permite que o RH dedique mais tempo ao gerenciamento eficaz dos colaboradores da empresa, promovendo relacionamentos mais produtivos e eficazes. (SOUSA; PASSARELLI; PUGLIESI, 2019).</w:t>
       </w:r>
       <w:r>
         <w:rPr>
@@ -1032,19 +1402,42 @@
           <w:shd w:val="clear" w:color="auto" w:fill="FFFFFF"/>
         </w:rPr>
         <w:t> </w:t>
+      </w:r>
+      <w:commentRangeEnd w:id="32"/>
+      <w:r>
+        <w:rPr>
+          <w:rStyle w:val="Refdecomentrio"/>
+        </w:rPr>
+        <w:commentReference w:id="32"/>
       </w:r>
     </w:p>
     <w:p>
       <w:pPr>
         <w:pStyle w:val="TF-TEXTO"/>
       </w:pPr>
-      <w:r>
-        <w:rPr>
-          <w:rStyle w:val="normaltextrun"/>
-          <w:color w:val="000000"/>
-          <w:shd w:val="clear" w:color="auto" w:fill="FFFFFF"/>
-        </w:rPr>
-        <w:t>Dessa forma, torna-se evidente que a utilização da inteligência artificial promove a otimização do tempo e a redução de custos, além de incrementar a produção e a acurácia dos resultados. No entanto, é importante destacar que ainda existe uma lacuna significativa no que diz respeito à substituição total das máquinas pelo ser humano. É fundamental reconhecer que há espaço para aprimoramentos e inovações no uso da IA, uma vez que sempre haverá um programador responsável por sua operação. Portanto, é crucial garantir a qualidade e a segurança dos dados, bem como implementar medidas para prevenir erros e garantir a indexação adequada do conteúdo. Somente assim, a inteligência artificial poderá desempenhar um papel transformador, gerando benefícios significativos para a sociedade como um todo. (ANDRADE; POSSATO; VIOLIN, 2022).</w:t>
+      <w:commentRangeStart w:id="33"/>
+      <w:r>
+        <w:rPr>
+          <w:rStyle w:val="normaltextrun"/>
+          <w:color w:val="000000"/>
+          <w:shd w:val="clear" w:color="auto" w:fill="FFFFFF"/>
+        </w:rPr>
+        <w:t>Dessa forma, torna-se evidente que a utilização da inteligência artificial promove a otimização do tempo e a redução de custos, além de incrementar a produção e a acurácia dos resultados.</w:t>
+      </w:r>
+      <w:commentRangeEnd w:id="33"/>
+      <w:r>
+        <w:rPr>
+          <w:rStyle w:val="Refdecomentrio"/>
+        </w:rPr>
+        <w:commentReference w:id="33"/>
+      </w:r>
+      <w:r>
+        <w:rPr>
+          <w:rStyle w:val="normaltextrun"/>
+          <w:color w:val="000000"/>
+          <w:shd w:val="clear" w:color="auto" w:fill="FFFFFF"/>
+        </w:rPr>
+        <w:t xml:space="preserve"> No entanto, é importante destacar que ainda existe uma lacuna significativa no que diz respeito à substituição total das máquinas pelo ser humano. É fundamental reconhecer que há espaço para aprimoramentos e inovações no uso da IA, uma vez que sempre haverá um programador responsável por sua operação. Portanto, é crucial garantir a qualidade e a segurança dos dados, bem como implementar medidas para prevenir erros e garantir a indexação adequada do conteúdo. Somente assim, a inteligência artificial poderá desempenhar um papel transformador, gerando benefícios significativos para a sociedade como um todo. (ANDRADE; POSSATO; VIOLIN, 2022).</w:t>
       </w:r>
       <w:r>
         <w:rPr>
@@ -1098,6 +1491,7 @@
           <w:shd w:val="clear" w:color="auto" w:fill="FFFFFF"/>
         </w:rPr>
       </w:pPr>
+      <w:commentRangeStart w:id="34"/>
       <w:r>
         <w:rPr>
           <w:rStyle w:val="normaltextrun"/>
@@ -1122,25 +1516,7 @@
           <w:color w:val="000000"/>
           <w:shd w:val="clear" w:color="auto" w:fill="FFFFFF"/>
         </w:rPr>
-        <w:t xml:space="preserve"> (2022). Esses estudos focam principalmente nos impactos da inteligência artificial no marketing, explorando </w:t>
-      </w:r>
-      <w:proofErr w:type="gramStart"/>
-      <w:r>
-        <w:rPr>
-          <w:rStyle w:val="normaltextrun"/>
-          <w:color w:val="000000"/>
-          <w:shd w:val="clear" w:color="auto" w:fill="FFFFFF"/>
-        </w:rPr>
-        <w:t>suas potenciais</w:t>
-      </w:r>
-      <w:proofErr w:type="gramEnd"/>
-      <w:r>
-        <w:rPr>
-          <w:rStyle w:val="normaltextrun"/>
-          <w:color w:val="000000"/>
-          <w:shd w:val="clear" w:color="auto" w:fill="FFFFFF"/>
-        </w:rPr>
-        <w:t xml:space="preserve"> vantagens e riscos associados, oferecendo insights valiosos sobre a interseção entre IA e estratégias de marketing. </w:t>
+        <w:t xml:space="preserve"> (2022). Esses estudos focam principalmente nos impactos da inteligência artificial no marketing, explorando suas potenciais vantagens e riscos associados, oferecendo insights valiosos sobre a interseção entre IA e estratégias de marketing. </w:t>
       </w:r>
       <w:r>
         <w:rPr>
@@ -1149,6 +1525,13 @@
           <w:shd w:val="clear" w:color="auto" w:fill="FFFFFF"/>
         </w:rPr>
         <w:t> </w:t>
+      </w:r>
+      <w:commentRangeEnd w:id="34"/>
+      <w:r>
+        <w:rPr>
+          <w:rStyle w:val="Refdecomentrio"/>
+        </w:rPr>
+        <w:commentReference w:id="34"/>
       </w:r>
     </w:p>
     <w:p>
@@ -1160,6 +1543,7 @@
           <w:shd w:val="clear" w:color="auto" w:fill="FFFFFF"/>
         </w:rPr>
       </w:pPr>
+      <w:commentRangeStart w:id="35"/>
       <w:r>
         <w:rPr>
           <w:rStyle w:val="normaltextrun"/>
@@ -1202,7 +1586,22 @@
           <w:color w:val="000000"/>
           <w:shd w:val="clear" w:color="auto" w:fill="FFFFFF"/>
         </w:rPr>
-        <w:t xml:space="preserve"> (2022) se destacam. Esses estudos proporcionam uma visão abrangente sobre como a inteligência artificial pode ser útil nas organizações, enfatizando sua importância e potencial para impulsionar a eficiência operacional e a inovação empresarial.</w:t>
+        <w:t xml:space="preserve"> (2022) se destacam. </w:t>
+      </w:r>
+      <w:commentRangeEnd w:id="35"/>
+      <w:r>
+        <w:rPr>
+          <w:rStyle w:val="Refdecomentrio"/>
+        </w:rPr>
+        <w:commentReference w:id="35"/>
+      </w:r>
+      <w:r>
+        <w:rPr>
+          <w:rStyle w:val="normaltextrun"/>
+          <w:color w:val="000000"/>
+          <w:shd w:val="clear" w:color="auto" w:fill="FFFFFF"/>
+        </w:rPr>
+        <w:t>Esses estudos proporcionam uma visão abrangente sobre como a inteligência artificial pode ser útil nas organizações, enfatizando sua importância e potencial para impulsionar a eficiência operacional e a inovação empresarial.</w:t>
       </w:r>
       <w:r>
         <w:rPr>
@@ -1223,16 +1622,7 @@
           <w:color w:val="000000"/>
           <w:shd w:val="clear" w:color="auto" w:fill="FFFFFF"/>
         </w:rPr>
-        <w:t xml:space="preserve">Estudar inteligência artificial no marketing e nas empresas é essencial para entender a proposta e alcançar os objetivos deste trabalho. Essa abordagem integrada proporciona uma </w:t>
-      </w:r>
-      <w:r>
-        <w:rPr>
-          <w:rStyle w:val="normaltextrun"/>
-          <w:color w:val="000000"/>
-          <w:shd w:val="clear" w:color="auto" w:fill="FFFFFF"/>
-        </w:rPr>
-        <w:lastRenderedPageBreak/>
-        <w:t>compreensão ampla de como aproveitar ao máximo os benefícios da IA e gerenciar seus riscos, contribuindo para o avanço do conhecimento e aplicação dessa tecnologia nas organizações.</w:t>
+        <w:t>Estudar inteligência artificial no marketing e nas empresas é essencial para entender a proposta e alcançar os objetivos deste trabalho. Essa abordagem integrada proporciona uma compreensão ampla de como aproveitar ao máximo os benefícios da IA e gerenciar seus riscos, contribuindo para o avanço do conhecimento e aplicação dessa tecnologia nas organizações.</w:t>
       </w:r>
       <w:r>
         <w:rPr>
@@ -1247,7 +1637,7 @@
       <w:pPr>
         <w:pStyle w:val="TF-LEGENDA"/>
       </w:pPr>
-      <w:bookmarkStart w:id="10" w:name="_Ref52025161"/>
+      <w:bookmarkStart w:id="36" w:name="_Ref52025161"/>
       <w:r>
         <w:t xml:space="preserve">Quadro </w:t>
       </w:r>
@@ -1255,7 +1645,7 @@
         <w:fldChar w:fldCharType="begin"/>
       </w:r>
       <w:r>
-        <w:instrText xml:space="preserve"> SEQ Quadro \* ARABIC </w:instrText>
+        <w:instrText>SEQ Quadro \* ARABIC</w:instrText>
       </w:r>
       <w:r>
         <w:fldChar w:fldCharType="separate"/>
@@ -1267,12 +1657,9 @@
         <w:t>1</w:t>
       </w:r>
       <w:r>
-        <w:rPr>
-          <w:noProof/>
-        </w:rPr>
         <w:fldChar w:fldCharType="end"/>
       </w:r>
-      <w:bookmarkEnd w:id="10"/>
+      <w:bookmarkEnd w:id="36"/>
       <w:r>
         <w:t xml:space="preserve"> - </w:t>
       </w:r>
@@ -1951,14 +2338,14 @@
       <w:pPr>
         <w:pStyle w:val="Ttulo1"/>
       </w:pPr>
-      <w:bookmarkStart w:id="11" w:name="_Toc54164921"/>
-      <w:bookmarkStart w:id="12" w:name="_Toc54165675"/>
-      <w:bookmarkStart w:id="13" w:name="_Toc54169333"/>
-      <w:bookmarkStart w:id="14" w:name="_Toc96347439"/>
-      <w:bookmarkStart w:id="15" w:name="_Toc96357723"/>
-      <w:bookmarkStart w:id="16" w:name="_Toc96491866"/>
-      <w:bookmarkStart w:id="17" w:name="_Toc411603107"/>
-      <w:bookmarkEnd w:id="9"/>
+      <w:bookmarkStart w:id="37" w:name="_Toc54164921"/>
+      <w:bookmarkStart w:id="38" w:name="_Toc54165675"/>
+      <w:bookmarkStart w:id="39" w:name="_Toc54169333"/>
+      <w:bookmarkStart w:id="40" w:name="_Toc96347439"/>
+      <w:bookmarkStart w:id="41" w:name="_Toc96357723"/>
+      <w:bookmarkStart w:id="42" w:name="_Toc96491866"/>
+      <w:bookmarkStart w:id="43" w:name="_Toc411603107"/>
+      <w:bookmarkEnd w:id="16"/>
       <w:r>
         <w:t>Justificativa</w:t>
       </w:r>
@@ -2074,16 +2461,7 @@
           <w:color w:val="000000"/>
           <w:shd w:val="clear" w:color="auto" w:fill="FFFFFF"/>
         </w:rPr>
-        <w:t xml:space="preserve">A IA já impulsionou mais de 20% dos ganhos de empresas fora do setor tecnológico. Portanto, é viável para qualquer organização obter significativo retorno com a IA, desde que </w:t>
-      </w:r>
-      <w:r>
-        <w:rPr>
-          <w:rStyle w:val="normaltextrun"/>
-          <w:color w:val="000000"/>
-          <w:shd w:val="clear" w:color="auto" w:fill="FFFFFF"/>
-        </w:rPr>
-        <w:lastRenderedPageBreak/>
-        <w:t>sua aplicação seja eficaz e contínua (RODRIGUES; ANDRADE, 2021). Observa-se que a otimização de tempo versus redução de custos, assim como o aumento na produção versus acurácia de resultados, é proporcionada pela inteligência artificial (ANDRADE; POSSATO; VIOLIN, 2022).</w:t>
+        <w:t>A IA já impulsionou mais de 20% dos ganhos de empresas fora do setor tecnológico. Portanto, é viável para qualquer organização obter significativo retorno com a IA, desde que sua aplicação seja eficaz e contínua (RODRIGUES; ANDRADE, 2021). Observa-se que a otimização de tempo versus redução de custos, assim como o aumento na produção versus acurácia de resultados, é proporcionada pela inteligência artificial (ANDRADE; POSSATO; VIOLIN, 2022).</w:t>
       </w:r>
       <w:r>
         <w:rPr>
@@ -2103,6 +2481,7 @@
           <w:shd w:val="clear" w:color="auto" w:fill="FFFFFF"/>
         </w:rPr>
       </w:pPr>
+      <w:commentRangeStart w:id="44"/>
       <w:r>
         <w:rPr>
           <w:rStyle w:val="normaltextrun"/>
@@ -2118,6 +2497,13 @@
           <w:shd w:val="clear" w:color="auto" w:fill="FFFFFF"/>
         </w:rPr>
         <w:t> </w:t>
+      </w:r>
+      <w:commentRangeEnd w:id="44"/>
+      <w:r>
+        <w:rPr>
+          <w:rStyle w:val="Refdecomentrio"/>
+        </w:rPr>
+        <w:commentReference w:id="44"/>
       </w:r>
     </w:p>
     <w:p>
@@ -2130,7 +2516,103 @@
           <w:color w:val="000000"/>
           <w:shd w:val="clear" w:color="auto" w:fill="FFFFFF"/>
         </w:rPr>
-        <w:t>O projeto em questão demonstra aderência ao eixo "Gestão de Sistemas de Informação e da Tecnologia da Informação" ao focar na aplicação da inteligência artificial para otimizar os processos de marketing da JHC. Ao identificar demandas, propor soluções tecnológicas alinhadas aos objetivos organizacionais e implementar mudanças para melhorar a eficiência e eficácia dos sistemas de informação da empresa, contribui diretamente para a gestão e governança de sistemas de informação. Além disso, a abordagem adotada envolve planejamento, acompanhamento e avaliação de projetos de tecnologia da informação, promovendo melhorias contínuas e garantindo o alinhamento dos sistemas de informação aos objetivos estratégicos da organização. Assim, reflete a aplicação prática dos conceitos, métodos, técnicas e ferramentas pertinentes ao gerenciamento de sistemas de informação e tecnologia da informação, conforme os conteúdos e competências derivadas do eixo escolhido.</w:t>
+        <w:t xml:space="preserve">O projeto em questão demonstra aderência ao eixo "Gestão de Sistemas de Informação e da Tecnologia da Informação" ao focar na aplicação da inteligência artificial </w:t>
+      </w:r>
+      <w:commentRangeStart w:id="45"/>
+      <w:r>
+        <w:rPr>
+          <w:rStyle w:val="normaltextrun"/>
+          <w:color w:val="000000"/>
+          <w:shd w:val="clear" w:color="auto" w:fill="FFFFFF"/>
+        </w:rPr>
+        <w:t xml:space="preserve">para otimizar os processos de marketing da JHC. </w:t>
+      </w:r>
+      <w:commentRangeEnd w:id="45"/>
+      <w:r>
+        <w:rPr>
+          <w:rStyle w:val="Refdecomentrio"/>
+        </w:rPr>
+        <w:commentReference w:id="45"/>
+      </w:r>
+      <w:r>
+        <w:rPr>
+          <w:rStyle w:val="normaltextrun"/>
+          <w:color w:val="000000"/>
+          <w:shd w:val="clear" w:color="auto" w:fill="FFFFFF"/>
+        </w:rPr>
+        <w:t xml:space="preserve">Ao identificar demandas, propor soluções tecnológicas alinhadas aos objetivos organizacionais e implementar mudanças para melhorar a eficiência e eficácia dos sistemas de informação da empresa, contribui diretamente para a gestão e governança de sistemas de informação. </w:t>
+      </w:r>
+      <w:commentRangeStart w:id="46"/>
+      <w:r>
+        <w:rPr>
+          <w:rStyle w:val="normaltextrun"/>
+          <w:color w:val="000000"/>
+          <w:shd w:val="clear" w:color="auto" w:fill="FFFFFF"/>
+        </w:rPr>
+        <w:t xml:space="preserve">Além disso, a abordagem adotada </w:t>
+      </w:r>
+      <w:commentRangeEnd w:id="46"/>
+      <w:r>
+        <w:rPr>
+          <w:rStyle w:val="Refdecomentrio"/>
+        </w:rPr>
+        <w:commentReference w:id="46"/>
+      </w:r>
+      <w:r>
+        <w:rPr>
+          <w:rStyle w:val="normaltextrun"/>
+          <w:color w:val="000000"/>
+          <w:shd w:val="clear" w:color="auto" w:fill="FFFFFF"/>
+        </w:rPr>
+        <w:t xml:space="preserve">envolve </w:t>
+      </w:r>
+      <w:commentRangeStart w:id="47"/>
+      <w:r>
+        <w:rPr>
+          <w:rStyle w:val="normaltextrun"/>
+          <w:color w:val="000000"/>
+          <w:shd w:val="clear" w:color="auto" w:fill="FFFFFF"/>
+        </w:rPr>
+        <w:t xml:space="preserve">planejamento, acompanhamento e avaliação de projetos de tecnologia da informação, promovendo melhorias contínuas e garantindo o alinhamento dos sistemas de informação aos objetivos estratégicos da organização. </w:t>
+      </w:r>
+      <w:commentRangeEnd w:id="47"/>
+      <w:r>
+        <w:rPr>
+          <w:rStyle w:val="Refdecomentrio"/>
+        </w:rPr>
+        <w:commentReference w:id="47"/>
+      </w:r>
+      <w:r>
+        <w:rPr>
+          <w:rStyle w:val="normaltextrun"/>
+          <w:color w:val="000000"/>
+          <w:shd w:val="clear" w:color="auto" w:fill="FFFFFF"/>
+        </w:rPr>
+        <w:t xml:space="preserve">Assim, reflete a aplicação prática dos conceitos, </w:t>
+      </w:r>
+      <w:commentRangeStart w:id="48"/>
+      <w:r>
+        <w:rPr>
+          <w:rStyle w:val="normaltextrun"/>
+          <w:color w:val="000000"/>
+          <w:shd w:val="clear" w:color="auto" w:fill="FFFFFF"/>
+        </w:rPr>
+        <w:t xml:space="preserve">métodos, técnicas e ferramentas </w:t>
+      </w:r>
+      <w:commentRangeEnd w:id="48"/>
+      <w:r>
+        <w:rPr>
+          <w:rStyle w:val="Refdecomentrio"/>
+        </w:rPr>
+        <w:commentReference w:id="48"/>
+      </w:r>
+      <w:r>
+        <w:rPr>
+          <w:rStyle w:val="normaltextrun"/>
+          <w:color w:val="000000"/>
+          <w:shd w:val="clear" w:color="auto" w:fill="FFFFFF"/>
+        </w:rPr>
+        <w:t>pertinentes ao gerenciamento de sistemas de informação e tecnologia da informação, conforme os conteúdos e competências derivadas do eixo escolhido.</w:t>
       </w:r>
       <w:r>
         <w:rPr>
@@ -2164,7 +2646,35 @@
           <w:color w:val="000000"/>
           <w:shd w:val="clear" w:color="auto" w:fill="FFFFFF"/>
         </w:rPr>
-        <w:t>a) Entrevistas com Colaboradores: Realizar entrevistas com vendedores e gerentes da empresa para compreender quais dados são considerados importantes para o negócio. Utilizar entrevistas semiestruturadas, questionários e anotações para coleta de informações.</w:t>
+        <w:t xml:space="preserve">a) Entrevistas com Colaboradores: </w:t>
+      </w:r>
+      <w:del w:id="49" w:author="Andreza Sartori" w:date="2024-06-03T18:16:00Z">
+        <w:r>
+          <w:rPr>
+            <w:rStyle w:val="normaltextrun"/>
+            <w:color w:val="000000"/>
+            <w:shd w:val="clear" w:color="auto" w:fill="FFFFFF"/>
+          </w:rPr>
+          <w:delText xml:space="preserve">Realizar </w:delText>
+        </w:r>
+      </w:del>
+      <w:ins w:id="50" w:author="Andreza Sartori" w:date="2024-06-03T18:16:00Z">
+        <w:r>
+          <w:rPr>
+            <w:rStyle w:val="normaltextrun"/>
+            <w:color w:val="000000"/>
+            <w:shd w:val="clear" w:color="auto" w:fill="FFFFFF"/>
+          </w:rPr>
+          <w:t xml:space="preserve">realizar </w:t>
+        </w:r>
+      </w:ins>
+      <w:r>
+        <w:rPr>
+          <w:rStyle w:val="normaltextrun"/>
+          <w:color w:val="000000"/>
+          <w:shd w:val="clear" w:color="auto" w:fill="FFFFFF"/>
+        </w:rPr>
+        <w:t>entrevistas com vendedores e gerentes da empresa para compreender quais dados são considerados importantes para o negócio. Utilizar entrevistas semiestruturadas, questionários e anotações para coleta de informações.</w:t>
       </w:r>
       <w:r>
         <w:rPr>
@@ -2190,7 +2700,35 @@
           <w:color w:val="000000"/>
           <w:shd w:val="clear" w:color="auto" w:fill="FFFFFF"/>
         </w:rPr>
-        <w:t>b) Integração de Tecnologias: Investigar e definir como integrar as tecnologias selecionadas, incluindo Java, banco de dados MySQL, APIs de inteligência artificial e Spring Boot. Utilizar pesquisa bibliográfica, documentação oficial das tecnologias, prototipagem e simulações.</w:t>
+        <w:t xml:space="preserve">b) Integração de Tecnologias: </w:t>
+      </w:r>
+      <w:del w:id="51" w:author="Andreza Sartori" w:date="2024-06-03T18:20:00Z">
+        <w:r>
+          <w:rPr>
+            <w:rStyle w:val="normaltextrun"/>
+            <w:color w:val="000000"/>
+            <w:shd w:val="clear" w:color="auto" w:fill="FFFFFF"/>
+          </w:rPr>
+          <w:delText xml:space="preserve">Investigar </w:delText>
+        </w:r>
+      </w:del>
+      <w:ins w:id="52" w:author="Andreza Sartori" w:date="2024-06-03T18:20:00Z">
+        <w:r>
+          <w:rPr>
+            <w:rStyle w:val="normaltextrun"/>
+            <w:color w:val="000000"/>
+            <w:shd w:val="clear" w:color="auto" w:fill="FFFFFF"/>
+          </w:rPr>
+          <w:t xml:space="preserve">investigar </w:t>
+        </w:r>
+      </w:ins>
+      <w:r>
+        <w:rPr>
+          <w:rStyle w:val="normaltextrun"/>
+          <w:color w:val="000000"/>
+          <w:shd w:val="clear" w:color="auto" w:fill="FFFFFF"/>
+        </w:rPr>
+        <w:t>e definir como integrar as tecnologias selecionadas, incluindo Java, banco de dados MySQL, APIs de inteligência artificial e Spring Boot. Utilizar pesquisa bibliográfica, documentação oficial das tecnologias, prototipagem e simulações.</w:t>
       </w:r>
       <w:r>
         <w:rPr>
@@ -2216,7 +2754,35 @@
           <w:color w:val="000000"/>
           <w:shd w:val="clear" w:color="auto" w:fill="FFFFFF"/>
         </w:rPr>
-        <w:t>c) Levantamento de Requisitos: Identificar e documentar os requisitos funcionais e não funcionais do sistema, incluindo funcionalidades, interfaces, desempenho, segurança e usabilidade. Utilizar entrevistas adicionais e documentação de requisitos para coleta e especificação de requisitos.</w:t>
+        <w:t xml:space="preserve">c) Levantamento de Requisitos: </w:t>
+      </w:r>
+      <w:del w:id="53" w:author="Andreza Sartori" w:date="2024-06-03T18:20:00Z">
+        <w:r>
+          <w:rPr>
+            <w:rStyle w:val="normaltextrun"/>
+            <w:color w:val="000000"/>
+            <w:shd w:val="clear" w:color="auto" w:fill="FFFFFF"/>
+          </w:rPr>
+          <w:delText xml:space="preserve">Identificar </w:delText>
+        </w:r>
+      </w:del>
+      <w:ins w:id="54" w:author="Andreza Sartori" w:date="2024-06-03T18:20:00Z">
+        <w:r>
+          <w:rPr>
+            <w:rStyle w:val="normaltextrun"/>
+            <w:color w:val="000000"/>
+            <w:shd w:val="clear" w:color="auto" w:fill="FFFFFF"/>
+          </w:rPr>
+          <w:t xml:space="preserve">identificar </w:t>
+        </w:r>
+      </w:ins>
+      <w:r>
+        <w:rPr>
+          <w:rStyle w:val="normaltextrun"/>
+          <w:color w:val="000000"/>
+          <w:shd w:val="clear" w:color="auto" w:fill="FFFFFF"/>
+        </w:rPr>
+        <w:t>e documentar os requisitos funcionais e não funcionais do sistema, incluindo funcionalidades, interfaces, desempenho, segurança e usabilidade. Utilizar entrevistas adicionais e documentação de requisitos para coleta e especificação de requisitos.</w:t>
       </w:r>
       <w:r>
         <w:rPr>
@@ -2242,8 +2808,35 @@
           <w:color w:val="000000"/>
           <w:shd w:val="clear" w:color="auto" w:fill="FFFFFF"/>
         </w:rPr>
-        <w:lastRenderedPageBreak/>
-        <w:t>d) Desenvolvimento da Aplicação: Desenvolver a aplicação em Java para coletar dados dos clientes e integrar as APIs de inteligência artificial. Utilizar desenvolvimento iterativo, programação orientada a objetos, integração contínua e ferramentas de desenvolvimento Java.</w:t>
+        <w:t xml:space="preserve">d) Desenvolvimento da Aplicação: </w:t>
+      </w:r>
+      <w:del w:id="55" w:author="Andreza Sartori" w:date="2024-06-03T18:21:00Z">
+        <w:r>
+          <w:rPr>
+            <w:rStyle w:val="normaltextrun"/>
+            <w:color w:val="000000"/>
+            <w:shd w:val="clear" w:color="auto" w:fill="FFFFFF"/>
+          </w:rPr>
+          <w:delText xml:space="preserve">Desenvolver </w:delText>
+        </w:r>
+      </w:del>
+      <w:ins w:id="56" w:author="Andreza Sartori" w:date="2024-06-03T18:21:00Z">
+        <w:r>
+          <w:rPr>
+            <w:rStyle w:val="normaltextrun"/>
+            <w:color w:val="000000"/>
+            <w:shd w:val="clear" w:color="auto" w:fill="FFFFFF"/>
+          </w:rPr>
+          <w:t xml:space="preserve">desenvolver </w:t>
+        </w:r>
+      </w:ins>
+      <w:r>
+        <w:rPr>
+          <w:rStyle w:val="normaltextrun"/>
+          <w:color w:val="000000"/>
+          <w:shd w:val="clear" w:color="auto" w:fill="FFFFFF"/>
+        </w:rPr>
+        <w:t>a aplicação em Java para coletar dados dos clientes e integrar as APIs de inteligência artificial. Utilizar desenvolvimento iterativo, programação orientada a objetos, integração contínua e ferramentas de desenvolvimento Java.</w:t>
       </w:r>
       <w:r>
         <w:rPr>
@@ -2269,8 +2862,46 @@
           <w:color w:val="000000"/>
           <w:bdr w:val="none" w:sz="0" w:space="0" w:color="auto" w:frame="1"/>
         </w:rPr>
-        <w:t>e) Testes da Aplicação: Realizar testes unitários, de integração e de sistema para validar a funcionalidade, desempenho, segurança e usabilidade da aplicação. Utilizar frameworks de teste, ferramentas de automação de teste e técnicas de teste</w:t>
-      </w:r>
+        <w:t xml:space="preserve">e) Testes da Aplicação: </w:t>
+      </w:r>
+      <w:del w:id="57" w:author="Andreza Sartori" w:date="2024-06-03T18:21:00Z">
+        <w:r>
+          <w:rPr>
+            <w:rStyle w:val="normaltextrun"/>
+            <w:color w:val="000000"/>
+            <w:bdr w:val="none" w:sz="0" w:space="0" w:color="auto" w:frame="1"/>
+          </w:rPr>
+          <w:delText xml:space="preserve">Realizar </w:delText>
+        </w:r>
+      </w:del>
+      <w:ins w:id="58" w:author="Andreza Sartori" w:date="2024-06-03T18:21:00Z">
+        <w:r>
+          <w:rPr>
+            <w:rStyle w:val="normaltextrun"/>
+            <w:color w:val="000000"/>
+            <w:bdr w:val="none" w:sz="0" w:space="0" w:color="auto" w:frame="1"/>
+          </w:rPr>
+          <w:t xml:space="preserve">realizar </w:t>
+        </w:r>
+      </w:ins>
+      <w:r>
+        <w:rPr>
+          <w:rStyle w:val="normaltextrun"/>
+          <w:color w:val="000000"/>
+          <w:bdr w:val="none" w:sz="0" w:space="0" w:color="auto" w:frame="1"/>
+        </w:rPr>
+        <w:t>testes unitários, de integração e de sistema para validar a funcionalidade, desempenho, segurança e usabilidade da aplicação. Utilizar frameworks de teste, ferramentas de automação de teste e técnicas de teste</w:t>
+      </w:r>
+      <w:ins w:id="59" w:author="Andreza Sartori" w:date="2024-06-03T18:22:00Z">
+        <w:r>
+          <w:rPr>
+            <w:rStyle w:val="normaltextrun"/>
+            <w:color w:val="000000"/>
+            <w:bdr w:val="none" w:sz="0" w:space="0" w:color="auto" w:frame="1"/>
+          </w:rPr>
+          <w:t>.</w:t>
+        </w:r>
+      </w:ins>
     </w:p>
     <w:p>
       <w:pPr>
@@ -2287,7 +2918,35 @@
           <w:color w:val="000000"/>
           <w:shd w:val="clear" w:color="auto" w:fill="FFFFFF"/>
         </w:rPr>
-        <w:t>f) Implementação e Coleta de Dados: Implementar a aplicação, iniciar a coleta de dados dos clientes e enviar os dados para as APIs de inteligência artificial. Utilizar monitoramento em tempo real, logs de aplicação, APIs de inteligência artificial e análise de dados.</w:t>
+        <w:t xml:space="preserve">f) Implementação e Coleta de Dados: </w:t>
+      </w:r>
+      <w:del w:id="60" w:author="Andreza Sartori" w:date="2024-06-03T18:22:00Z">
+        <w:r>
+          <w:rPr>
+            <w:rStyle w:val="normaltextrun"/>
+            <w:color w:val="000000"/>
+            <w:shd w:val="clear" w:color="auto" w:fill="FFFFFF"/>
+          </w:rPr>
+          <w:delText xml:space="preserve">Implementar </w:delText>
+        </w:r>
+      </w:del>
+      <w:ins w:id="61" w:author="Andreza Sartori" w:date="2024-06-03T18:22:00Z">
+        <w:r>
+          <w:rPr>
+            <w:rStyle w:val="normaltextrun"/>
+            <w:color w:val="000000"/>
+            <w:shd w:val="clear" w:color="auto" w:fill="FFFFFF"/>
+          </w:rPr>
+          <w:t xml:space="preserve">implementar </w:t>
+        </w:r>
+      </w:ins>
+      <w:r>
+        <w:rPr>
+          <w:rStyle w:val="normaltextrun"/>
+          <w:color w:val="000000"/>
+          <w:shd w:val="clear" w:color="auto" w:fill="FFFFFF"/>
+        </w:rPr>
+        <w:t>a aplicação, iniciar a coleta de dados dos clientes e enviar os dados para as APIs de inteligência artificial. Utilizar monitoramento em tempo real, logs de aplicação, APIs de inteligência artificial e análise de dados.</w:t>
       </w:r>
       <w:r>
         <w:rPr>
@@ -2313,7 +2972,35 @@
           <w:color w:val="000000"/>
           <w:shd w:val="clear" w:color="auto" w:fill="FFFFFF"/>
         </w:rPr>
-        <w:t>g) Análise de Resultados: Analisar e comparar os resultados gerados pelas APIs de inteligência artificial e disponibilizá-los para a empresa utilizar em estratégias de marketing. Utilizar análise de dados, visualização de dados e relatórios.</w:t>
+        <w:t xml:space="preserve">g) Análise de Resultados: </w:t>
+      </w:r>
+      <w:del w:id="62" w:author="Andreza Sartori" w:date="2024-06-03T18:22:00Z">
+        <w:r>
+          <w:rPr>
+            <w:rStyle w:val="normaltextrun"/>
+            <w:color w:val="000000"/>
+            <w:shd w:val="clear" w:color="auto" w:fill="FFFFFF"/>
+          </w:rPr>
+          <w:delText xml:space="preserve">Analisar </w:delText>
+        </w:r>
+      </w:del>
+      <w:ins w:id="63" w:author="Andreza Sartori" w:date="2024-06-03T18:22:00Z">
+        <w:r>
+          <w:rPr>
+            <w:rStyle w:val="normaltextrun"/>
+            <w:color w:val="000000"/>
+            <w:shd w:val="clear" w:color="auto" w:fill="FFFFFF"/>
+          </w:rPr>
+          <w:t xml:space="preserve">analisar </w:t>
+        </w:r>
+      </w:ins>
+      <w:r>
+        <w:rPr>
+          <w:rStyle w:val="normaltextrun"/>
+          <w:color w:val="000000"/>
+          <w:shd w:val="clear" w:color="auto" w:fill="FFFFFF"/>
+        </w:rPr>
+        <w:t>e comparar os resultados gerados pelas APIs de inteligência artificial e disponibilizá-los para a empresa utilizar em estratégias de marketing. Utilizar análise de dados, visualização de dados e relatórios.</w:t>
       </w:r>
       <w:r>
         <w:rPr>
@@ -2334,7 +3021,35 @@
           <w:color w:val="000000"/>
           <w:shd w:val="clear" w:color="auto" w:fill="FFFFFF"/>
         </w:rPr>
-        <w:t>h) Avaliação de Impactos: Avaliar e documentar os impactos positivos e negativos gerados pela implementação da solução de inteligência artificial no marketing da empresa. Utilizar entrevistas com colaboradores, análise de métricas de negócio e estudos de caso.</w:t>
+        <w:t xml:space="preserve">h) Avaliação de Impactos: </w:t>
+      </w:r>
+      <w:del w:id="64" w:author="Andreza Sartori" w:date="2024-06-03T18:23:00Z">
+        <w:r>
+          <w:rPr>
+            <w:rStyle w:val="normaltextrun"/>
+            <w:color w:val="000000"/>
+            <w:shd w:val="clear" w:color="auto" w:fill="FFFFFF"/>
+          </w:rPr>
+          <w:delText xml:space="preserve">Avaliar </w:delText>
+        </w:r>
+      </w:del>
+      <w:ins w:id="65" w:author="Andreza Sartori" w:date="2024-06-03T18:23:00Z">
+        <w:r>
+          <w:rPr>
+            <w:rStyle w:val="normaltextrun"/>
+            <w:color w:val="000000"/>
+            <w:shd w:val="clear" w:color="auto" w:fill="FFFFFF"/>
+          </w:rPr>
+          <w:t xml:space="preserve">avaliar </w:t>
+        </w:r>
+      </w:ins>
+      <w:r>
+        <w:rPr>
+          <w:rStyle w:val="normaltextrun"/>
+          <w:color w:val="000000"/>
+          <w:shd w:val="clear" w:color="auto" w:fill="FFFFFF"/>
+        </w:rPr>
+        <w:t>e documentar os impactos positivos e negativos gerados pela implementação da solução de inteligência artificial no marketing da empresa. Utilizar entrevistas com colaboradores, análise de métricas de negócio e estudos de caso.</w:t>
       </w:r>
       <w:r>
         <w:rPr>
@@ -2349,18 +3064,18 @@
       <w:pPr>
         <w:pStyle w:val="TF-refernciasbibliogrficasTTULO"/>
       </w:pPr>
-      <w:bookmarkStart w:id="18" w:name="_Toc351015602"/>
-      <w:bookmarkEnd w:id="11"/>
-      <w:bookmarkEnd w:id="12"/>
-      <w:bookmarkEnd w:id="13"/>
-      <w:bookmarkEnd w:id="14"/>
-      <w:bookmarkEnd w:id="15"/>
-      <w:bookmarkEnd w:id="16"/>
-      <w:bookmarkEnd w:id="17"/>
+      <w:bookmarkStart w:id="66" w:name="_Toc351015602"/>
+      <w:bookmarkEnd w:id="37"/>
+      <w:bookmarkEnd w:id="38"/>
+      <w:bookmarkEnd w:id="39"/>
+      <w:bookmarkEnd w:id="40"/>
+      <w:bookmarkEnd w:id="41"/>
+      <w:bookmarkEnd w:id="42"/>
+      <w:bookmarkEnd w:id="43"/>
       <w:r>
         <w:t>Referências</w:t>
       </w:r>
-      <w:bookmarkEnd w:id="18"/>
+      <w:bookmarkEnd w:id="66"/>
       <w:r>
         <w:t xml:space="preserve"> </w:t>
       </w:r>
@@ -2390,23 +3105,7 @@
           <w:rStyle w:val="normaltextrun"/>
           <w:shd w:val="clear" w:color="auto" w:fill="FFFFFF"/>
         </w:rPr>
-        <w:t xml:space="preserve"> L. G. R.; POSSATTO, Tainá G.; VIOLIN, R. </w:t>
-      </w:r>
-      <w:proofErr w:type="gramStart"/>
-      <w:r>
-        <w:rPr>
-          <w:rStyle w:val="normaltextrun"/>
-          <w:shd w:val="clear" w:color="auto" w:fill="FFFFFF"/>
-        </w:rPr>
-        <w:t>O..</w:t>
-      </w:r>
-      <w:proofErr w:type="gramEnd"/>
-      <w:r>
-        <w:rPr>
-          <w:rStyle w:val="normaltextrun"/>
-          <w:shd w:val="clear" w:color="auto" w:fill="FFFFFF"/>
-        </w:rPr>
-        <w:t xml:space="preserve"> </w:t>
+        <w:t xml:space="preserve"> L. G. R.; POSSATTO, Tainá G.; VIOLIN, R. O.. </w:t>
       </w:r>
       <w:r>
         <w:rPr>
@@ -2580,23 +3279,7 @@
           <w:rStyle w:val="normaltextrun"/>
           <w:shd w:val="clear" w:color="auto" w:fill="FFFFFF"/>
         </w:rPr>
-        <w:t xml:space="preserve">PEREIRA, Keith A. </w:t>
-      </w:r>
-      <w:proofErr w:type="gramStart"/>
-      <w:r>
-        <w:rPr>
-          <w:rStyle w:val="normaltextrun"/>
-          <w:shd w:val="clear" w:color="auto" w:fill="FFFFFF"/>
-        </w:rPr>
-        <w:t>B..</w:t>
-      </w:r>
-      <w:proofErr w:type="gramEnd"/>
-      <w:r>
-        <w:rPr>
-          <w:rStyle w:val="normaltextrun"/>
-          <w:shd w:val="clear" w:color="auto" w:fill="FFFFFF"/>
-        </w:rPr>
-        <w:t xml:space="preserve"> </w:t>
+        <w:t xml:space="preserve">PEREIRA, Keith A. B.. </w:t>
       </w:r>
       <w:r>
         <w:rPr>
@@ -2690,24 +3373,7 @@
           <w:rStyle w:val="normaltextrun"/>
           <w:shd w:val="clear" w:color="auto" w:fill="FFFFFF"/>
         </w:rPr>
-        <w:lastRenderedPageBreak/>
-        <w:t xml:space="preserve">SANTANA, Isis T. </w:t>
-      </w:r>
-      <w:proofErr w:type="gramStart"/>
-      <w:r>
-        <w:rPr>
-          <w:rStyle w:val="normaltextrun"/>
-          <w:shd w:val="clear" w:color="auto" w:fill="FFFFFF"/>
-        </w:rPr>
-        <w:t>S..</w:t>
-      </w:r>
-      <w:proofErr w:type="gramEnd"/>
-      <w:r>
-        <w:rPr>
-          <w:rStyle w:val="normaltextrun"/>
-          <w:shd w:val="clear" w:color="auto" w:fill="FFFFFF"/>
-        </w:rPr>
-        <w:t xml:space="preserve"> Desafios e impactos da inteligência artificial no comércio eletrônico: uma análise multidimensional. </w:t>
+        <w:t xml:space="preserve">SANTANA, Isis T. S.. Desafios e impactos da inteligência artificial no comércio eletrônico: uma análise multidimensional. </w:t>
       </w:r>
       <w:r>
         <w:rPr>
@@ -2757,23 +3423,7 @@
           <w:rStyle w:val="normaltextrun"/>
           <w:shd w:val="clear" w:color="auto" w:fill="FFFFFF"/>
         </w:rPr>
-        <w:t xml:space="preserve">SILVA, Ewerton B.; BELLUZZO, Regina C. B.; VALENTE, Vânia C. P. </w:t>
-      </w:r>
-      <w:proofErr w:type="gramStart"/>
-      <w:r>
-        <w:rPr>
-          <w:rStyle w:val="normaltextrun"/>
-          <w:shd w:val="clear" w:color="auto" w:fill="FFFFFF"/>
-        </w:rPr>
-        <w:t>N..</w:t>
-      </w:r>
-      <w:proofErr w:type="gramEnd"/>
-      <w:r>
-        <w:rPr>
-          <w:rStyle w:val="normaltextrun"/>
-          <w:shd w:val="clear" w:color="auto" w:fill="FFFFFF"/>
-        </w:rPr>
-        <w:t xml:space="preserve"> </w:t>
+        <w:t xml:space="preserve">SILVA, Ewerton B.; BELLUZZO, Regina C. B.; VALENTE, Vânia C. P. N.. </w:t>
       </w:r>
       <w:r>
         <w:rPr>
@@ -2812,23 +3462,7 @@
           <w:rStyle w:val="normaltextrun"/>
           <w:shd w:val="clear" w:color="auto" w:fill="FFFFFF"/>
         </w:rPr>
-        <w:t xml:space="preserve">SOUSA, Daniel M. </w:t>
-      </w:r>
-      <w:proofErr w:type="gramStart"/>
-      <w:r>
-        <w:rPr>
-          <w:rStyle w:val="normaltextrun"/>
-          <w:shd w:val="clear" w:color="auto" w:fill="FFFFFF"/>
-        </w:rPr>
-        <w:t>M..</w:t>
-      </w:r>
-      <w:proofErr w:type="gramEnd"/>
-      <w:r>
-        <w:rPr>
-          <w:rStyle w:val="normaltextrun"/>
-          <w:shd w:val="clear" w:color="auto" w:fill="FFFFFF"/>
-        </w:rPr>
-        <w:t xml:space="preserve"> </w:t>
+        <w:t xml:space="preserve">SOUSA, Daniel M. M.. </w:t>
       </w:r>
       <w:r>
         <w:rPr>
@@ -2883,23 +3517,7 @@
           <w:rStyle w:val="normaltextrun"/>
           <w:shd w:val="clear" w:color="auto" w:fill="FFFFFF"/>
         </w:rPr>
-        <w:t xml:space="preserve">TOMÁS, Daniel F. </w:t>
-      </w:r>
-      <w:proofErr w:type="gramStart"/>
-      <w:r>
-        <w:rPr>
-          <w:rStyle w:val="normaltextrun"/>
-          <w:shd w:val="clear" w:color="auto" w:fill="FFFFFF"/>
-        </w:rPr>
-        <w:t>A..</w:t>
-      </w:r>
-      <w:proofErr w:type="gramEnd"/>
-      <w:r>
-        <w:rPr>
-          <w:rStyle w:val="normaltextrun"/>
-          <w:shd w:val="clear" w:color="auto" w:fill="FFFFFF"/>
-        </w:rPr>
-        <w:t xml:space="preserve"> </w:t>
+        <w:t xml:space="preserve">TOMÁS, Daniel F. A.. </w:t>
       </w:r>
       <w:r>
         <w:rPr>
@@ -2964,7 +3582,6 @@
         <w:pStyle w:val="TF-xAvalTTULO"/>
       </w:pPr>
       <w:r>
-        <w:lastRenderedPageBreak/>
         <w:t>FORMULÁRIO  DE  avaliação</w:t>
       </w:r>
       <w:r>
@@ -3239,6 +3856,12 @@
                 <w:sz w:val="18"/>
               </w:rPr>
             </w:pPr>
+            <w:r>
+              <w:rPr>
+                <w:sz w:val="18"/>
+              </w:rPr>
+              <w:t>X</w:t>
+            </w:r>
           </w:p>
         </w:tc>
         <w:tc>
@@ -3378,6 +4001,12 @@
                 <w:sz w:val="18"/>
               </w:rPr>
             </w:pPr>
+            <w:r>
+              <w:rPr>
+                <w:sz w:val="18"/>
+              </w:rPr>
+              <w:t>X</w:t>
+            </w:r>
           </w:p>
         </w:tc>
         <w:tc>
@@ -3538,6 +4167,12 @@
                 <w:sz w:val="18"/>
               </w:rPr>
             </w:pPr>
+            <w:r>
+              <w:rPr>
+                <w:sz w:val="18"/>
+              </w:rPr>
+              <w:t>X</w:t>
+            </w:r>
           </w:p>
         </w:tc>
         <w:tc>
@@ -3687,6 +4322,12 @@
                 <w:sz w:val="18"/>
               </w:rPr>
             </w:pPr>
+            <w:r>
+              <w:rPr>
+                <w:sz w:val="18"/>
+              </w:rPr>
+              <w:t>X</w:t>
+            </w:r>
           </w:p>
         </w:tc>
       </w:tr>
@@ -3814,6 +4455,12 @@
                 <w:sz w:val="18"/>
               </w:rPr>
             </w:pPr>
+            <w:r>
+              <w:rPr>
+                <w:sz w:val="18"/>
+              </w:rPr>
+              <w:t>X</w:t>
+            </w:r>
           </w:p>
         </w:tc>
       </w:tr>
@@ -3958,6 +4605,12 @@
                 <w:sz w:val="18"/>
               </w:rPr>
             </w:pPr>
+            <w:r>
+              <w:rPr>
+                <w:sz w:val="18"/>
+              </w:rPr>
+              <w:t>X</w:t>
+            </w:r>
           </w:p>
         </w:tc>
       </w:tr>
@@ -4094,6 +4747,12 @@
                 <w:sz w:val="18"/>
               </w:rPr>
             </w:pPr>
+            <w:r>
+              <w:rPr>
+                <w:sz w:val="18"/>
+              </w:rPr>
+              <w:t>X</w:t>
+            </w:r>
           </w:p>
         </w:tc>
       </w:tr>
@@ -4166,6 +4825,12 @@
                 <w:sz w:val="18"/>
               </w:rPr>
             </w:pPr>
+            <w:r>
+              <w:rPr>
+                <w:sz w:val="18"/>
+              </w:rPr>
+              <w:t>X</w:t>
+            </w:r>
           </w:p>
         </w:tc>
         <w:tc>
@@ -4332,6 +4997,12 @@
                 <w:sz w:val="18"/>
               </w:rPr>
             </w:pPr>
+            <w:r>
+              <w:rPr>
+                <w:sz w:val="18"/>
+              </w:rPr>
+              <w:t>X</w:t>
+            </w:r>
           </w:p>
         </w:tc>
         <w:tc>
@@ -4501,6 +5172,12 @@
                 <w:sz w:val="18"/>
               </w:rPr>
             </w:pPr>
+            <w:r>
+              <w:rPr>
+                <w:sz w:val="18"/>
+              </w:rPr>
+              <w:t>X</w:t>
+            </w:r>
           </w:p>
         </w:tc>
       </w:tr>
@@ -4618,6 +5295,12 @@
                 <w:sz w:val="18"/>
               </w:rPr>
             </w:pPr>
+            <w:r>
+              <w:rPr>
+                <w:sz w:val="18"/>
+              </w:rPr>
+              <w:t>X</w:t>
+            </w:r>
           </w:p>
         </w:tc>
       </w:tr>
@@ -4719,6 +5402,12 @@
                 <w:sz w:val="18"/>
               </w:rPr>
             </w:pPr>
+            <w:r>
+              <w:rPr>
+                <w:sz w:val="18"/>
+              </w:rPr>
+              <w:t>X</w:t>
+            </w:r>
           </w:p>
         </w:tc>
         <w:tc>
@@ -4826,6 +5515,12 @@
                 <w:sz w:val="18"/>
               </w:rPr>
             </w:pPr>
+            <w:r>
+              <w:rPr>
+                <w:sz w:val="18"/>
+              </w:rPr>
+              <w:t>X</w:t>
+            </w:r>
           </w:p>
         </w:tc>
         <w:tc>
@@ -4954,6 +5649,12 @@
                 <w:sz w:val="18"/>
               </w:rPr>
             </w:pPr>
+            <w:r>
+              <w:rPr>
+                <w:sz w:val="18"/>
+              </w:rPr>
+              <w:t>X</w:t>
+            </w:r>
           </w:p>
         </w:tc>
         <w:tc>
@@ -5092,6 +5793,20 @@
                 <w:sz w:val="18"/>
               </w:rPr>
             </w:pPr>
+            <w:commentRangeStart w:id="67"/>
+            <w:r>
+              <w:rPr>
+                <w:sz w:val="18"/>
+              </w:rPr>
+              <w:t>X</w:t>
+            </w:r>
+            <w:commentRangeEnd w:id="67"/>
+            <w:r>
+              <w:rPr>
+                <w:rStyle w:val="Refdecomentrio"/>
+              </w:rPr>
+              <w:commentReference w:id="67"/>
+            </w:r>
           </w:p>
         </w:tc>
         <w:tc>
@@ -5127,10 +5842,10 @@
       </w:pPr>
     </w:p>
     <w:sectPr>
-      <w:headerReference w:type="default" r:id="rId8"/>
-      <w:footerReference w:type="even" r:id="rId9"/>
-      <w:footerReference w:type="default" r:id="rId10"/>
-      <w:headerReference w:type="first" r:id="rId11"/>
+      <w:headerReference w:type="default" r:id="rId12"/>
+      <w:footerReference w:type="even" r:id="rId13"/>
+      <w:footerReference w:type="default" r:id="rId14"/>
+      <w:headerReference w:type="first" r:id="rId15"/>
       <w:pgSz w:w="11907" w:h="16840" w:code="9"/>
       <w:pgMar w:top="1134" w:right="1134" w:bottom="1134" w:left="1701" w:header="720" w:footer="720" w:gutter="0"/>
       <w:pgNumType w:start="1"/>
@@ -5139,6 +5854,495 @@
     </w:sectPr>
   </w:body>
 </w:document>
+</file>
+
+<file path=word/comments.xml><?xml version="1.0" encoding="utf-8"?>
+<w:comments xmlns:wpc="http://schemas.microsoft.com/office/word/2010/wordprocessingCanvas" xmlns:cx="http://schemas.microsoft.com/office/drawing/2014/chartex" xmlns:cx1="http://schemas.microsoft.com/office/drawing/2015/9/8/chartex" xmlns:cx2="http://schemas.microsoft.com/office/drawing/2015/10/21/chartex" xmlns:cx3="http://schemas.microsoft.com/office/drawing/2016/5/9/chartex" xmlns:cx4="http://schemas.microsoft.com/office/drawing/2016/5/10/chartex" xmlns:cx5="http://schemas.microsoft.com/office/drawing/2016/5/11/chartex" xmlns:cx6="http://schemas.microsoft.com/office/drawing/2016/5/12/chartex" xmlns:cx7="http://schemas.microsoft.com/office/drawing/2016/5/13/chartex" xmlns:cx8="http://schemas.microsoft.com/office/drawing/2016/5/14/chartex" xmlns:mc="http://schemas.openxmlformats.org/markup-compatibility/2006" xmlns:aink="http://schemas.microsoft.com/office/drawing/2016/ink" xmlns:am3d="http://schemas.microsoft.com/office/drawing/2017/model3d" xmlns:o="urn:schemas-microsoft-com:office:office" xmlns:oel="http://schemas.microsoft.com/office/2019/extlst" xmlns:r="http://schemas.openxmlformats.org/officeDocument/2006/relationships" xmlns:m="http://schemas.openxmlformats.org/officeDocument/2006/math" xmlns:v="urn:schemas-microsoft-com:vml" xmlns:wp14="http://schemas.microsoft.com/office/word/2010/wordprocessingDrawing" xmlns:wp="http://schemas.openxmlformats.org/drawingml/2006/wordprocessingDrawing" xmlns:w10="urn:schemas-microsoft-com:office:word" xmlns:w="http://schemas.openxmlformats.org/wordprocessingml/2006/main" xmlns:w14="http://schemas.microsoft.com/office/word/2010/wordml" xmlns:w15="http://schemas.microsoft.com/office/word/2012/wordml" xmlns:w16cex="http://schemas.microsoft.com/office/word/2018/wordml/cex" xmlns:w16cid="http://schemas.microsoft.com/office/word/2016/wordml/cid" xmlns:w16="http://schemas.microsoft.com/office/word/2018/wordml" xmlns:w16sdtdh="http://schemas.microsoft.com/office/word/2020/wordml/sdtdatahash" xmlns:w16se="http://schemas.microsoft.com/office/word/2015/wordml/symex" xmlns:wpg="http://schemas.microsoft.com/office/word/2010/wordprocessingGroup" xmlns:wpi="http://schemas.microsoft.com/office/word/2010/wordprocessingInk" xmlns:wne="http://schemas.microsoft.com/office/word/2006/wordml" xmlns:wps="http://schemas.microsoft.com/office/word/2010/wordprocessingShape" mc:Ignorable="w14 w15 w16se w16cid w16 w16cex w16sdtdh wp14">
+  <w:comment w:id="9" w:author="Andreza Sartori" w:date="2024-05-28T18:05:00Z" w:initials="AS">
+    <w:p>
+      <w:pPr>
+        <w:pStyle w:val="Textodecomentrio"/>
+      </w:pPr>
+      <w:r>
+        <w:rPr>
+          <w:rStyle w:val="Refdecomentrio"/>
+        </w:rPr>
+        <w:annotationRef/>
+      </w:r>
+      <w:r>
+        <w:t>A primeira vez que usa a sigla deve constar a descrição.</w:t>
+      </w:r>
+    </w:p>
+  </w:comment>
+  <w:comment w:id="10" w:author="Andreza Sartori" w:date="2024-05-28T18:05:00Z" w:initials="AS">
+    <w:p>
+      <w:pPr>
+        <w:pStyle w:val="Textodecomentrio"/>
+      </w:pPr>
+      <w:r>
+        <w:rPr>
+          <w:rStyle w:val="Refdecomentrio"/>
+        </w:rPr>
+        <w:annotationRef/>
+      </w:r>
+      <w:r>
+        <w:t>A primeira vez que usa a sigla deve constar a descrição.</w:t>
+      </w:r>
+    </w:p>
+  </w:comment>
+  <w:comment w:id="11" w:author="Andreza Sartori" w:date="2024-05-28T18:09:00Z" w:initials="AS">
+    <w:p>
+      <w:pPr>
+        <w:pStyle w:val="Textodecomentrio"/>
+      </w:pPr>
+      <w:r>
+        <w:rPr>
+          <w:rStyle w:val="Refdecomentrio"/>
+        </w:rPr>
+        <w:annotationRef/>
+      </w:r>
+      <w:r>
+        <w:t>Esse tipo de descrição não é necessária para o TCC. Você pode ir direto ao ponto.</w:t>
+      </w:r>
+    </w:p>
+  </w:comment>
+  <w:comment w:id="12" w:author="Andreza Sartori" w:date="2024-05-28T18:16:00Z" w:initials="AS">
+    <w:p>
+      <w:pPr>
+        <w:pStyle w:val="Textodecomentrio"/>
+      </w:pPr>
+      <w:r>
+        <w:rPr>
+          <w:rStyle w:val="Refdecomentrio"/>
+        </w:rPr>
+        <w:annotationRef/>
+      </w:r>
+      <w:r>
+        <w:t>É verdade isso? Pelo que entendi, nem sistema eles tem. Usam uma planilha do google para o registro dos processos.</w:t>
+      </w:r>
+    </w:p>
+  </w:comment>
+  <w:comment w:id="13" w:author="Andreza Sartori" w:date="2024-05-28T18:12:00Z" w:initials="AS">
+    <w:p>
+      <w:pPr>
+        <w:pStyle w:val="Textodecomentrio"/>
+      </w:pPr>
+      <w:r>
+        <w:rPr>
+          <w:rStyle w:val="Refdecomentrio"/>
+        </w:rPr>
+        <w:annotationRef/>
+      </w:r>
+      <w:r>
+        <w:t>E não deveria ser assim?</w:t>
+      </w:r>
+    </w:p>
+  </w:comment>
+  <w:comment w:id="14" w:author="Andreza Sartori" w:date="2024-05-28T18:19:00Z" w:initials="AS">
+    <w:p>
+      <w:pPr>
+        <w:pStyle w:val="Textodecomentrio"/>
+      </w:pPr>
+      <w:r>
+        <w:rPr>
+          <w:rStyle w:val="Refdecomentrio"/>
+        </w:rPr>
+        <w:annotationRef/>
+      </w:r>
+      <w:r>
+        <w:t>Não vejo esse problema sendo resolvido com IA. Você pode aplicar aqui um Power BI ou um RPA para resolver isso.</w:t>
+      </w:r>
+    </w:p>
+  </w:comment>
+  <w:comment w:id="15" w:author="Andreza Sartori" w:date="2024-05-28T18:20:00Z" w:initials="AS">
+    <w:p>
+      <w:pPr>
+        <w:pStyle w:val="Textodecomentrio"/>
+      </w:pPr>
+      <w:r>
+        <w:rPr>
+          <w:rStyle w:val="Refdecomentrio"/>
+        </w:rPr>
+        <w:annotationRef/>
+      </w:r>
+      <w:r>
+        <w:t>Os objetivos específicos devem ser verificáveis no fim do trabalho. Como você irá verificar isso?</w:t>
+      </w:r>
+    </w:p>
+  </w:comment>
+  <w:comment w:id="17" w:author="Andreza Sartori" w:date="2024-06-03T13:19:00Z" w:initials="AS">
+    <w:p>
+      <w:pPr>
+        <w:pStyle w:val="Textodecomentrio"/>
+      </w:pPr>
+      <w:r>
+        <w:rPr>
+          <w:rStyle w:val="Refdecomentrio"/>
+        </w:rPr>
+        <w:annotationRef/>
+      </w:r>
+      <w:r>
+        <w:t>O texto deve ser escrito no impessoal.</w:t>
+      </w:r>
+    </w:p>
+  </w:comment>
+  <w:comment w:id="18" w:author="Andreza Sartori" w:date="2024-06-03T13:19:00Z" w:initials="AS">
+    <w:p>
+      <w:pPr>
+        <w:pStyle w:val="Textodecomentrio"/>
+      </w:pPr>
+      <w:r>
+        <w:rPr>
+          <w:rStyle w:val="Refdecomentrio"/>
+        </w:rPr>
+        <w:annotationRef/>
+      </w:r>
+      <w:r>
+        <w:t>O texto deve ser escrito no impessoal.</w:t>
+      </w:r>
+    </w:p>
+  </w:comment>
+  <w:comment w:id="19" w:author="Andreza Sartori" w:date="2024-06-03T13:19:00Z" w:initials="AS">
+    <w:p>
+      <w:pPr>
+        <w:pStyle w:val="Textodecomentrio"/>
+      </w:pPr>
+      <w:r>
+        <w:rPr>
+          <w:rStyle w:val="Refdecomentrio"/>
+        </w:rPr>
+        <w:annotationRef/>
+      </w:r>
+      <w:r>
+        <w:t>O texto deve ser escrito no impessoal. Irei evidenciar as demais ocorrências.</w:t>
+      </w:r>
+    </w:p>
+  </w:comment>
+  <w:comment w:id="20" w:author="Andreza Sartori" w:date="2024-06-03T13:24:00Z" w:initials="AS">
+    <w:p>
+      <w:pPr>
+        <w:pStyle w:val="Textodecomentrio"/>
+      </w:pPr>
+      <w:r>
+        <w:rPr>
+          <w:rStyle w:val="Refdecomentrio"/>
+        </w:rPr>
+        <w:annotationRef/>
+      </w:r>
+      <w:r>
+        <w:t>Não se faz parágrafo com uma única frase.</w:t>
+      </w:r>
+    </w:p>
+  </w:comment>
+  <w:comment w:id="22" w:author="Andreza Sartori" w:date="2024-06-03T15:36:00Z" w:initials="AS">
+    <w:p>
+      <w:pPr>
+        <w:pStyle w:val="Textodecomentrio"/>
+      </w:pPr>
+      <w:r>
+        <w:rPr>
+          <w:rStyle w:val="Refdecomentrio"/>
+        </w:rPr>
+        <w:annotationRef/>
+      </w:r>
+      <w:r>
+        <w:t>Fonte?</w:t>
+      </w:r>
+    </w:p>
+  </w:comment>
+  <w:comment w:id="27" w:author="Andreza Sartori" w:date="2024-06-03T15:38:00Z" w:initials="AS">
+    <w:p>
+      <w:pPr>
+        <w:pStyle w:val="Textodecomentrio"/>
+      </w:pPr>
+      <w:r>
+        <w:rPr>
+          <w:rStyle w:val="Refdecomentrio"/>
+        </w:rPr>
+        <w:annotationRef/>
+      </w:r>
+      <w:r>
+        <w:t xml:space="preserve">Isso fala sempre da mesma coisa e não tem profundidade no assunto. Está muito superficial. Como a IA faz isso? Quais técnicas são utilizadas? De que forma? </w:t>
+      </w:r>
+    </w:p>
+  </w:comment>
+  <w:comment w:id="28" w:author="Andreza Sartori" w:date="2024-06-03T15:39:00Z" w:initials="AS">
+    <w:p>
+      <w:pPr>
+        <w:pStyle w:val="Textodecomentrio"/>
+      </w:pPr>
+      <w:r>
+        <w:rPr>
+          <w:rStyle w:val="Refdecomentrio"/>
+        </w:rPr>
+        <w:annotationRef/>
+      </w:r>
+      <w:r>
+        <w:t>Existe um termo em português para isso? Se sim, utilizar.</w:t>
+      </w:r>
+    </w:p>
+  </w:comment>
+  <w:comment w:id="32" w:author="Andreza Sartori" w:date="2024-06-03T15:57:00Z" w:initials="AS">
+    <w:p>
+      <w:pPr>
+        <w:pStyle w:val="Textodecomentrio"/>
+      </w:pPr>
+      <w:r>
+        <w:rPr>
+          <w:rStyle w:val="Refdecomentrio"/>
+        </w:rPr>
+        <w:annotationRef/>
+      </w:r>
+      <w:r>
+        <w:t>Ok, você menciona as possibilidades da IA, mas de uma forma superficial. Quais técnicas são utilizadas? Como é usado de fato?</w:t>
+      </w:r>
+    </w:p>
+  </w:comment>
+  <w:comment w:id="33" w:author="Andreza Sartori" w:date="2024-06-03T15:58:00Z" w:initials="AS">
+    <w:p>
+      <w:pPr>
+        <w:pStyle w:val="Textodecomentrio"/>
+      </w:pPr>
+      <w:r>
+        <w:rPr>
+          <w:rStyle w:val="Refdecomentrio"/>
+        </w:rPr>
+        <w:annotationRef/>
+      </w:r>
+      <w:r>
+        <w:t>Isso você já disse várias vezes de várias formas no texto.</w:t>
+      </w:r>
+    </w:p>
+  </w:comment>
+  <w:comment w:id="34" w:author="Andreza Sartori" w:date="2024-06-03T17:59:00Z" w:initials="AS">
+    <w:p>
+      <w:pPr>
+        <w:pStyle w:val="Textodecomentrio"/>
+      </w:pPr>
+      <w:r>
+        <w:rPr>
+          <w:rStyle w:val="Refdecomentrio"/>
+        </w:rPr>
+        <w:annotationRef/>
+      </w:r>
+      <w:r>
+        <w:t>Tudo bem pegar essas referências, mas seria mais interessante usar referências de artigos que aplicaram técnicas de IA para o marketing. Algo mais palpável e não somente uma visão geral.</w:t>
+      </w:r>
+    </w:p>
+    <w:p>
+      <w:pPr>
+        <w:pStyle w:val="Textodecomentrio"/>
+      </w:pPr>
+    </w:p>
+    <w:p>
+      <w:pPr>
+        <w:pStyle w:val="Textodecomentrio"/>
+      </w:pPr>
+      <w:r>
+        <w:t>Outra coisa, os três artigos são muito parecidos.</w:t>
+      </w:r>
+    </w:p>
+  </w:comment>
+  <w:comment w:id="35" w:author="Andreza Sartori" w:date="2024-06-03T18:06:00Z" w:initials="AS">
+    <w:p>
+      <w:pPr>
+        <w:pStyle w:val="Textodecomentrio"/>
+      </w:pPr>
+      <w:r>
+        <w:rPr>
+          <w:rStyle w:val="Refdecomentrio"/>
+        </w:rPr>
+        <w:annotationRef/>
+      </w:r>
+      <w:r>
+        <w:t>Aqui a mesma coisa, é interessante ter algo aplicado de fato e não só visão geral.</w:t>
+      </w:r>
+    </w:p>
+  </w:comment>
+  <w:comment w:id="44" w:author="Andreza Sartori" w:date="2024-06-03T18:13:00Z" w:initials="AS">
+    <w:p>
+      <w:pPr>
+        <w:pStyle w:val="Textodecomentrio"/>
+      </w:pPr>
+      <w:r>
+        <w:rPr>
+          <w:rStyle w:val="Refdecomentrio"/>
+        </w:rPr>
+        <w:annotationRef/>
+      </w:r>
+      <w:r>
+        <w:t>Está superficial. De que forma você pensa em fazer? Que técnica utilizar? Como vai fazer?</w:t>
+      </w:r>
+    </w:p>
+  </w:comment>
+  <w:comment w:id="45" w:author="Andreza Sartori" w:date="2024-06-03T18:15:00Z" w:initials="AS">
+    <w:p>
+      <w:pPr>
+        <w:pStyle w:val="Textodecomentrio"/>
+      </w:pPr>
+      <w:r>
+        <w:rPr>
+          <w:rStyle w:val="Refdecomentrio"/>
+        </w:rPr>
+        <w:annotationRef/>
+      </w:r>
+      <w:r>
+        <w:t>De que forma?</w:t>
+      </w:r>
+    </w:p>
+  </w:comment>
+  <w:comment w:id="46" w:author="Andreza Sartori" w:date="2024-06-03T18:14:00Z" w:initials="AS">
+    <w:p>
+      <w:pPr>
+        <w:pStyle w:val="Textodecomentrio"/>
+      </w:pPr>
+      <w:r>
+        <w:rPr>
+          <w:rStyle w:val="Refdecomentrio"/>
+        </w:rPr>
+        <w:annotationRef/>
+      </w:r>
+      <w:r>
+        <w:t>Você não explicou que abordagem irá adotar.</w:t>
+      </w:r>
+    </w:p>
+  </w:comment>
+  <w:comment w:id="47" w:author="Andreza Sartori" w:date="2024-06-03T18:15:00Z" w:initials="AS">
+    <w:p>
+      <w:pPr>
+        <w:pStyle w:val="Textodecomentrio"/>
+      </w:pPr>
+      <w:r>
+        <w:rPr>
+          <w:rStyle w:val="Refdecomentrio"/>
+        </w:rPr>
+        <w:annotationRef/>
+      </w:r>
+      <w:r>
+        <w:t xml:space="preserve">Pelo que tinha entendido a empresa não tem um SI. </w:t>
+      </w:r>
+    </w:p>
+  </w:comment>
+  <w:comment w:id="48" w:author="Andreza Sartori" w:date="2024-06-03T18:16:00Z" w:initials="AS">
+    <w:p>
+      <w:pPr>
+        <w:pStyle w:val="Textodecomentrio"/>
+      </w:pPr>
+      <w:r>
+        <w:rPr>
+          <w:rStyle w:val="Refdecomentrio"/>
+        </w:rPr>
+        <w:annotationRef/>
+      </w:r>
+      <w:r>
+        <w:t>Quais? Você não mencionou nenhum.</w:t>
+      </w:r>
+    </w:p>
+  </w:comment>
+  <w:comment w:id="67" w:author="Andreza Sartori" w:date="2024-06-03T18:24:00Z" w:initials="AS">
+    <w:p>
+      <w:pPr>
+        <w:pStyle w:val="Textodecomentrio"/>
+      </w:pPr>
+      <w:r>
+        <w:rPr>
+          <w:rStyle w:val="Refdecomentrio"/>
+        </w:rPr>
+        <w:annotationRef/>
+      </w:r>
+      <w:r>
+        <w:t>Poderia ser mais direto ao ponto, sem rodeios. E ser mais específico ao real problema a ser resolvido.</w:t>
+      </w:r>
+    </w:p>
+  </w:comment>
+</w:comments>
+</file>
+
+<file path=word/commentsExtended.xml><?xml version="1.0" encoding="utf-8"?>
+<w15:commentsEx xmlns:wpc="http://schemas.microsoft.com/office/word/2010/wordprocessingCanvas" xmlns:cx="http://schemas.microsoft.com/office/drawing/2014/chartex" xmlns:cx1="http://schemas.microsoft.com/office/drawing/2015/9/8/chartex" xmlns:cx2="http://schemas.microsoft.com/office/drawing/2015/10/21/chartex" xmlns:cx3="http://schemas.microsoft.com/office/drawing/2016/5/9/chartex" xmlns:cx4="http://schemas.microsoft.com/office/drawing/2016/5/10/chartex" xmlns:cx5="http://schemas.microsoft.com/office/drawing/2016/5/11/chartex" xmlns:cx6="http://schemas.microsoft.com/office/drawing/2016/5/12/chartex" xmlns:cx7="http://schemas.microsoft.com/office/drawing/2016/5/13/chartex" xmlns:cx8="http://schemas.microsoft.com/office/drawing/2016/5/14/chartex" xmlns:mc="http://schemas.openxmlformats.org/markup-compatibility/2006" xmlns:aink="http://schemas.microsoft.com/office/drawing/2016/ink" xmlns:am3d="http://schemas.microsoft.com/office/drawing/2017/model3d" xmlns:o="urn:schemas-microsoft-com:office:office" xmlns:oel="http://schemas.microsoft.com/office/2019/extlst" xmlns:r="http://schemas.openxmlformats.org/officeDocument/2006/relationships" xmlns:m="http://schemas.openxmlformats.org/officeDocument/2006/math" xmlns:v="urn:schemas-microsoft-com:vml" xmlns:wp14="http://schemas.microsoft.com/office/word/2010/wordprocessingDrawing" xmlns:wp="http://schemas.openxmlformats.org/drawingml/2006/wordprocessingDrawing" xmlns:w10="urn:schemas-microsoft-com:office:word" xmlns:w="http://schemas.openxmlformats.org/wordprocessingml/2006/main" xmlns:w14="http://schemas.microsoft.com/office/word/2010/wordml" xmlns:w15="http://schemas.microsoft.com/office/word/2012/wordml" xmlns:w16cex="http://schemas.microsoft.com/office/word/2018/wordml/cex" xmlns:w16cid="http://schemas.microsoft.com/office/word/2016/wordml/cid" xmlns:w16="http://schemas.microsoft.com/office/word/2018/wordml" xmlns:w16sdtdh="http://schemas.microsoft.com/office/word/2020/wordml/sdtdatahash" xmlns:w16se="http://schemas.microsoft.com/office/word/2015/wordml/symex" xmlns:wpg="http://schemas.microsoft.com/office/word/2010/wordprocessingGroup" xmlns:wpi="http://schemas.microsoft.com/office/word/2010/wordprocessingInk" xmlns:wne="http://schemas.microsoft.com/office/word/2006/wordml" xmlns:wps="http://schemas.microsoft.com/office/word/2010/wordprocessingShape" mc:Ignorable="w14 w15 w16se w16cid w16 w16cex w16sdtdh wp14">
+  <w15:commentEx w15:paraId="73D028A1" w15:done="0"/>
+  <w15:commentEx w15:paraId="65F944DE" w15:done="0"/>
+  <w15:commentEx w15:paraId="02B6DBBC" w15:done="0"/>
+  <w15:commentEx w15:paraId="0A3FA663" w15:done="0"/>
+  <w15:commentEx w15:paraId="0E77DB17" w15:done="0"/>
+  <w15:commentEx w15:paraId="1315B84C" w15:done="0"/>
+  <w15:commentEx w15:paraId="041EE69B" w15:done="0"/>
+  <w15:commentEx w15:paraId="0F3D9ECF" w15:done="0"/>
+  <w15:commentEx w15:paraId="0FFFDE84" w15:done="0"/>
+  <w15:commentEx w15:paraId="0ACBACB5" w15:done="0"/>
+  <w15:commentEx w15:paraId="215CF087" w15:done="0"/>
+  <w15:commentEx w15:paraId="721ABC5E" w15:done="0"/>
+  <w15:commentEx w15:paraId="76C24CE1" w15:done="0"/>
+  <w15:commentEx w15:paraId="5C9A92C9" w15:done="0"/>
+  <w15:commentEx w15:paraId="58CBFC1F" w15:done="0"/>
+  <w15:commentEx w15:paraId="53567699" w15:done="0"/>
+  <w15:commentEx w15:paraId="36CEF86C" w15:done="0"/>
+  <w15:commentEx w15:paraId="4D3DD9F2" w15:done="0"/>
+  <w15:commentEx w15:paraId="2D59F706" w15:done="0"/>
+  <w15:commentEx w15:paraId="30818350" w15:done="0"/>
+  <w15:commentEx w15:paraId="16624EA9" w15:done="0"/>
+  <w15:commentEx w15:paraId="02B4107E" w15:done="0"/>
+  <w15:commentEx w15:paraId="636BCFD5" w15:done="0"/>
+  <w15:commentEx w15:paraId="0562D6E3" w15:done="0"/>
+</w15:commentsEx>
+</file>
+
+<file path=word/commentsExtensible.xml><?xml version="1.0" encoding="utf-8"?>
+<w16cex:commentsExtensible xmlns:wpc="http://schemas.microsoft.com/office/word/2010/wordprocessingCanvas" xmlns:cx="http://schemas.microsoft.com/office/drawing/2014/chartex" xmlns:cx1="http://schemas.microsoft.com/office/drawing/2015/9/8/chartex" xmlns:cx2="http://schemas.microsoft.com/office/drawing/2015/10/21/chartex" xmlns:cx3="http://schemas.microsoft.com/office/drawing/2016/5/9/chartex" xmlns:cx4="http://schemas.microsoft.com/office/drawing/2016/5/10/chartex" xmlns:cx5="http://schemas.microsoft.com/office/drawing/2016/5/11/chartex" xmlns:cx6="http://schemas.microsoft.com/office/drawing/2016/5/12/chartex" xmlns:cx7="http://schemas.microsoft.com/office/drawing/2016/5/13/chartex" xmlns:cx8="http://schemas.microsoft.com/office/drawing/2016/5/14/chartex" xmlns:cr="http://schemas.microsoft.com/office/comments/2020/reactions" xmlns:mc="http://schemas.openxmlformats.org/markup-compatibility/2006" xmlns:aink="http://schemas.microsoft.com/office/drawing/2016/ink" xmlns:am3d="http://schemas.microsoft.com/office/drawing/2017/model3d" xmlns:o="urn:schemas-microsoft-com:office:office" xmlns:oel="http://schemas.microsoft.com/office/2019/extlst" xmlns:r="http://schemas.openxmlformats.org/officeDocument/2006/relationships" xmlns:m="http://schemas.openxmlformats.org/officeDocument/2006/math" xmlns:v="urn:schemas-microsoft-com:vml" xmlns:wp14="http://schemas.microsoft.com/office/word/2010/wordprocessingDrawing" xmlns:wp="http://schemas.openxmlformats.org/drawingml/2006/wordprocessingDrawing" xmlns:w10="urn:schemas-microsoft-com:office:word" xmlns:w="http://schemas.openxmlformats.org/wordprocessingml/2006/main" xmlns:w14="http://schemas.microsoft.com/office/word/2010/wordml" xmlns:w15="http://schemas.microsoft.com/office/word/2012/wordml" xmlns:w16cex="http://schemas.microsoft.com/office/word/2018/wordml/cex" xmlns:w16cid="http://schemas.microsoft.com/office/word/2016/wordml/cid" xmlns:w16="http://schemas.microsoft.com/office/word/2018/wordml" xmlns:w16sdtdh="http://schemas.microsoft.com/office/word/2020/wordml/sdtdatahash" xmlns:w16se="http://schemas.microsoft.com/office/word/2015/wordml/symex" xmlns:wpg="http://schemas.microsoft.com/office/word/2010/wordprocessingGroup" xmlns:wpi="http://schemas.microsoft.com/office/word/2010/wordprocessingInk" xmlns:wne="http://schemas.microsoft.com/office/word/2006/wordml" xmlns:wps="http://schemas.microsoft.com/office/word/2010/wordprocessingShape" mc:Ignorable="w14 w15 w16se w16cid w16 w16cex w16sdtdh cr wp14">
+  <w16cex:commentExtensible w16cex:durableId="2A009B70" w16cex:dateUtc="2024-05-28T21:05:00Z"/>
+  <w16cex:commentExtensible w16cex:durableId="2A009B7B" w16cex:dateUtc="2024-05-28T21:05:00Z"/>
+  <w16cex:commentExtensible w16cex:durableId="2A009C5D" w16cex:dateUtc="2024-05-28T21:09:00Z"/>
+  <w16cex:commentExtensible w16cex:durableId="2A009E10" w16cex:dateUtc="2024-05-28T21:16:00Z"/>
+  <w16cex:commentExtensible w16cex:durableId="2A009D2B" w16cex:dateUtc="2024-05-28T21:12:00Z"/>
+  <w16cex:commentExtensible w16cex:durableId="2A009EB1" w16cex:dateUtc="2024-05-28T21:19:00Z"/>
+  <w16cex:commentExtensible w16cex:durableId="2A009EF4" w16cex:dateUtc="2024-05-28T21:20:00Z"/>
+  <w16cex:commentExtensible w16cex:durableId="2A08415D" w16cex:dateUtc="2024-06-03T16:19:00Z"/>
+  <w16cex:commentExtensible w16cex:durableId="2A084165" w16cex:dateUtc="2024-06-03T16:19:00Z"/>
+  <w16cex:commentExtensible w16cex:durableId="2A084177" w16cex:dateUtc="2024-06-03T16:19:00Z"/>
+  <w16cex:commentExtensible w16cex:durableId="2A08427F" w16cex:dateUtc="2024-06-03T16:24:00Z"/>
+  <w16cex:commentExtensible w16cex:durableId="2A086178" w16cex:dateUtc="2024-06-03T18:36:00Z"/>
+  <w16cex:commentExtensible w16cex:durableId="2A086207" w16cex:dateUtc="2024-06-03T18:38:00Z"/>
+  <w16cex:commentExtensible w16cex:durableId="2A086244" w16cex:dateUtc="2024-06-03T18:39:00Z"/>
+  <w16cex:commentExtensible w16cex:durableId="2A08667E" w16cex:dateUtc="2024-06-03T18:57:00Z"/>
+  <w16cex:commentExtensible w16cex:durableId="2A0866AB" w16cex:dateUtc="2024-06-03T18:58:00Z"/>
+  <w16cex:commentExtensible w16cex:durableId="2A088307" w16cex:dateUtc="2024-06-03T20:59:00Z"/>
+  <w16cex:commentExtensible w16cex:durableId="2A08848D" w16cex:dateUtc="2024-06-03T21:06:00Z"/>
+  <w16cex:commentExtensible w16cex:durableId="2A088640" w16cex:dateUtc="2024-06-03T21:13:00Z"/>
+  <w16cex:commentExtensible w16cex:durableId="2A0886B4" w16cex:dateUtc="2024-06-03T21:15:00Z"/>
+  <w16cex:commentExtensible w16cex:durableId="2A088677" w16cex:dateUtc="2024-06-03T21:14:00Z"/>
+  <w16cex:commentExtensible w16cex:durableId="2A0886DF" w16cex:dateUtc="2024-06-03T21:15:00Z"/>
+  <w16cex:commentExtensible w16cex:durableId="2A088707" w16cex:dateUtc="2024-06-03T21:16:00Z"/>
+  <w16cex:commentExtensible w16cex:durableId="2A0888F3" w16cex:dateUtc="2024-06-03T21:24:00Z"/>
+</w16cex:commentsExtensible>
+</file>
+
+<file path=word/commentsIds.xml><?xml version="1.0" encoding="utf-8"?>
+<w16cid:commentsIds xmlns:wpc="http://schemas.microsoft.com/office/word/2010/wordprocessingCanvas" xmlns:cx="http://schemas.microsoft.com/office/drawing/2014/chartex" xmlns:cx1="http://schemas.microsoft.com/office/drawing/2015/9/8/chartex" xmlns:cx2="http://schemas.microsoft.com/office/drawing/2015/10/21/chartex" xmlns:cx3="http://schemas.microsoft.com/office/drawing/2016/5/9/chartex" xmlns:cx4="http://schemas.microsoft.com/office/drawing/2016/5/10/chartex" xmlns:cx5="http://schemas.microsoft.com/office/drawing/2016/5/11/chartex" xmlns:cx6="http://schemas.microsoft.com/office/drawing/2016/5/12/chartex" xmlns:cx7="http://schemas.microsoft.com/office/drawing/2016/5/13/chartex" xmlns:cx8="http://schemas.microsoft.com/office/drawing/2016/5/14/chartex" xmlns:mc="http://schemas.openxmlformats.org/markup-compatibility/2006" xmlns:aink="http://schemas.microsoft.com/office/drawing/2016/ink" xmlns:am3d="http://schemas.microsoft.com/office/drawing/2017/model3d" xmlns:o="urn:schemas-microsoft-com:office:office" xmlns:oel="http://schemas.microsoft.com/office/2019/extlst" xmlns:r="http://schemas.openxmlformats.org/officeDocument/2006/relationships" xmlns:m="http://schemas.openxmlformats.org/officeDocument/2006/math" xmlns:v="urn:schemas-microsoft-com:vml" xmlns:wp14="http://schemas.microsoft.com/office/word/2010/wordprocessingDrawing" xmlns:wp="http://schemas.openxmlformats.org/drawingml/2006/wordprocessingDrawing" xmlns:w10="urn:schemas-microsoft-com:office:word" xmlns:w="http://schemas.openxmlformats.org/wordprocessingml/2006/main" xmlns:w14="http://schemas.microsoft.com/office/word/2010/wordml" xmlns:w15="http://schemas.microsoft.com/office/word/2012/wordml" xmlns:w16cex="http://schemas.microsoft.com/office/word/2018/wordml/cex" xmlns:w16cid="http://schemas.microsoft.com/office/word/2016/wordml/cid" xmlns:w16="http://schemas.microsoft.com/office/word/2018/wordml" xmlns:w16sdtdh="http://schemas.microsoft.com/office/word/2020/wordml/sdtdatahash" xmlns:w16se="http://schemas.microsoft.com/office/word/2015/wordml/symex" xmlns:wpg="http://schemas.microsoft.com/office/word/2010/wordprocessingGroup" xmlns:wpi="http://schemas.microsoft.com/office/word/2010/wordprocessingInk" xmlns:wne="http://schemas.microsoft.com/office/word/2006/wordml" xmlns:wps="http://schemas.microsoft.com/office/word/2010/wordprocessingShape" mc:Ignorable="w14 w15 w16se w16cid w16 w16cex w16sdtdh wp14">
+  <w16cid:commentId w16cid:paraId="73D028A1" w16cid:durableId="2A009B70"/>
+  <w16cid:commentId w16cid:paraId="65F944DE" w16cid:durableId="2A009B7B"/>
+  <w16cid:commentId w16cid:paraId="02B6DBBC" w16cid:durableId="2A009C5D"/>
+  <w16cid:commentId w16cid:paraId="0A3FA663" w16cid:durableId="2A009E10"/>
+  <w16cid:commentId w16cid:paraId="0E77DB17" w16cid:durableId="2A009D2B"/>
+  <w16cid:commentId w16cid:paraId="1315B84C" w16cid:durableId="2A009EB1"/>
+  <w16cid:commentId w16cid:paraId="041EE69B" w16cid:durableId="2A009EF4"/>
+  <w16cid:commentId w16cid:paraId="0F3D9ECF" w16cid:durableId="2A08415D"/>
+  <w16cid:commentId w16cid:paraId="0FFFDE84" w16cid:durableId="2A084165"/>
+  <w16cid:commentId w16cid:paraId="0ACBACB5" w16cid:durableId="2A084177"/>
+  <w16cid:commentId w16cid:paraId="215CF087" w16cid:durableId="2A08427F"/>
+  <w16cid:commentId w16cid:paraId="721ABC5E" w16cid:durableId="2A086178"/>
+  <w16cid:commentId w16cid:paraId="76C24CE1" w16cid:durableId="2A086207"/>
+  <w16cid:commentId w16cid:paraId="5C9A92C9" w16cid:durableId="2A086244"/>
+  <w16cid:commentId w16cid:paraId="58CBFC1F" w16cid:durableId="2A08667E"/>
+  <w16cid:commentId w16cid:paraId="53567699" w16cid:durableId="2A0866AB"/>
+  <w16cid:commentId w16cid:paraId="36CEF86C" w16cid:durableId="2A088307"/>
+  <w16cid:commentId w16cid:paraId="4D3DD9F2" w16cid:durableId="2A08848D"/>
+  <w16cid:commentId w16cid:paraId="2D59F706" w16cid:durableId="2A088640"/>
+  <w16cid:commentId w16cid:paraId="30818350" w16cid:durableId="2A0886B4"/>
+  <w16cid:commentId w16cid:paraId="16624EA9" w16cid:durableId="2A088677"/>
+  <w16cid:commentId w16cid:paraId="02B4107E" w16cid:durableId="2A0886DF"/>
+  <w16cid:commentId w16cid:paraId="636BCFD5" w16cid:durableId="2A088707"/>
+  <w16cid:commentId w16cid:paraId="0562D6E3" w16cid:durableId="2A0888F3"/>
+</w16cid:commentsIds>
 </file>
 
 <file path=word/endnotes.xml><?xml version="1.0" encoding="utf-8"?>
@@ -6596,6 +7800,14 @@
     <w:abstractNumId w:val="0"/>
   </w:num>
 </w:numbering>
+</file>
+
+<file path=word/people.xml><?xml version="1.0" encoding="utf-8"?>
+<w15:people xmlns:wpc="http://schemas.microsoft.com/office/word/2010/wordprocessingCanvas" xmlns:cx="http://schemas.microsoft.com/office/drawing/2014/chartex" xmlns:cx1="http://schemas.microsoft.com/office/drawing/2015/9/8/chartex" xmlns:cx2="http://schemas.microsoft.com/office/drawing/2015/10/21/chartex" xmlns:cx3="http://schemas.microsoft.com/office/drawing/2016/5/9/chartex" xmlns:cx4="http://schemas.microsoft.com/office/drawing/2016/5/10/chartex" xmlns:cx5="http://schemas.microsoft.com/office/drawing/2016/5/11/chartex" xmlns:cx6="http://schemas.microsoft.com/office/drawing/2016/5/12/chartex" xmlns:cx7="http://schemas.microsoft.com/office/drawing/2016/5/13/chartex" xmlns:cx8="http://schemas.microsoft.com/office/drawing/2016/5/14/chartex" xmlns:mc="http://schemas.openxmlformats.org/markup-compatibility/2006" xmlns:aink="http://schemas.microsoft.com/office/drawing/2016/ink" xmlns:am3d="http://schemas.microsoft.com/office/drawing/2017/model3d" xmlns:o="urn:schemas-microsoft-com:office:office" xmlns:oel="http://schemas.microsoft.com/office/2019/extlst" xmlns:r="http://schemas.openxmlformats.org/officeDocument/2006/relationships" xmlns:m="http://schemas.openxmlformats.org/officeDocument/2006/math" xmlns:v="urn:schemas-microsoft-com:vml" xmlns:wp14="http://schemas.microsoft.com/office/word/2010/wordprocessingDrawing" xmlns:wp="http://schemas.openxmlformats.org/drawingml/2006/wordprocessingDrawing" xmlns:w10="urn:schemas-microsoft-com:office:word" xmlns:w="http://schemas.openxmlformats.org/wordprocessingml/2006/main" xmlns:w14="http://schemas.microsoft.com/office/word/2010/wordml" xmlns:w15="http://schemas.microsoft.com/office/word/2012/wordml" xmlns:w16cex="http://schemas.microsoft.com/office/word/2018/wordml/cex" xmlns:w16cid="http://schemas.microsoft.com/office/word/2016/wordml/cid" xmlns:w16="http://schemas.microsoft.com/office/word/2018/wordml" xmlns:w16sdtdh="http://schemas.microsoft.com/office/word/2020/wordml/sdtdatahash" xmlns:w16se="http://schemas.microsoft.com/office/word/2015/wordml/symex" xmlns:wpg="http://schemas.microsoft.com/office/word/2010/wordprocessingGroup" xmlns:wpi="http://schemas.microsoft.com/office/word/2010/wordprocessingInk" xmlns:wne="http://schemas.microsoft.com/office/word/2006/wordml" xmlns:wps="http://schemas.microsoft.com/office/word/2010/wordprocessingShape" mc:Ignorable="w14 w15 w16se w16cid w16 w16cex w16sdtdh wp14">
+  <w15:person w15:author="Andreza Sartori">
+    <w15:presenceInfo w15:providerId="AD" w15:userId="S::asartori@furb.br::ea6eee42-b779-4019-893c-752f0a6abeeb"/>
+  </w15:person>
+</w15:people>
 </file>
 
 <file path=word/styles.xml><?xml version="1.0" encoding="utf-8"?>
@@ -8376,7 +9588,6 @@
     <w:basedOn w:val="Normal"/>
     <w:link w:val="TextodecomentrioChar"/>
     <w:uiPriority w:val="99"/>
-    <w:semiHidden/>
     <w:unhideWhenUsed/>
     <w:rsid w:val="003D398C"/>
     <w:rPr>
@@ -8389,7 +9600,6 @@
     <w:basedOn w:val="Fontepargpadro"/>
     <w:link w:val="Textodecomentrio"/>
     <w:uiPriority w:val="99"/>
-    <w:semiHidden/>
     <w:rsid w:val="003D398C"/>
   </w:style>
   <w:style w:type="character" w:styleId="Refdecomentrio">
